--- a/javascript/JavaScriptMCQ/Exam1.1_JavaScript_A.docx
+++ b/javascript/JavaScriptMCQ/Exam1.1_JavaScript_A.docx
@@ -1,6 +1,6 @@
 
 <file path=word/document.xml><?xml version="1.0" encoding="utf-8"?>
-<w:document xmlns:wpc="http://schemas.microsoft.com/office/word/2010/wordprocessingCanvas" xmlns:cx="http://schemas.microsoft.com/office/drawing/2014/chartex" xmlns:cx1="http://schemas.microsoft.com/office/drawing/2015/9/8/chartex" xmlns:cx2="http://schemas.microsoft.com/office/drawing/2015/10/21/chartex" xmlns:cx3="http://schemas.microsoft.com/office/drawing/2016/5/9/chartex" xmlns:cx4="http://schemas.microsoft.com/office/drawing/2016/5/10/chartex" xmlns:cx5="http://schemas.microsoft.com/office/drawing/2016/5/11/chartex" xmlns:cx6="http://schemas.microsoft.com/office/drawing/2016/5/12/chartex" xmlns:cx7="http://schemas.microsoft.com/office/drawing/2016/5/13/chartex" xmlns:cx8="http://schemas.microsoft.com/office/drawing/2016/5/14/chartex" xmlns:mc="http://schemas.openxmlformats.org/markup-compatibility/2006" xmlns:aink="http://schemas.microsoft.com/office/drawing/2016/ink" xmlns:am3d="http://schemas.microsoft.com/office/drawing/2017/model3d" xmlns:o="urn:schemas-microsoft-com:office:office" xmlns:r="http://schemas.openxmlformats.org/officeDocument/2006/relationships" xmlns:m="http://schemas.openxmlformats.org/officeDocument/2006/math" xmlns:v="urn:schemas-microsoft-com:vml" xmlns:wp14="http://schemas.microsoft.com/office/word/2010/wordprocessingDrawing" xmlns:wp="http://schemas.openxmlformats.org/drawingml/2006/wordprocessingDrawing" xmlns:w10="urn:schemas-microsoft-com:office:word" xmlns:w="http://schemas.openxmlformats.org/wordprocessingml/2006/main" xmlns:w14="http://schemas.microsoft.com/office/word/2010/wordml" xmlns:w15="http://schemas.microsoft.com/office/word/2012/wordml" xmlns:w16cex="http://schemas.microsoft.com/office/word/2018/wordml/cex" xmlns:w16cid="http://schemas.microsoft.com/office/word/2016/wordml/cid" xmlns:w16="http://schemas.microsoft.com/office/word/2018/wordml" xmlns:w16sdtdh="http://schemas.microsoft.com/office/word/2020/wordml/sdtdatahash" xmlns:w16se="http://schemas.microsoft.com/office/word/2015/wordml/symex" xmlns:wpg="http://schemas.microsoft.com/office/word/2010/wordprocessingGroup" xmlns:wpi="http://schemas.microsoft.com/office/word/2010/wordprocessingInk" xmlns:wne="http://schemas.microsoft.com/office/word/2006/wordml" xmlns:wps="http://schemas.microsoft.com/office/word/2010/wordprocessingShape" mc:Ignorable="w14 w15 w16se w16cid w16 w16cex w16sdtdh wp14">
+<w:document xmlns:wpc="http://schemas.microsoft.com/office/word/2010/wordprocessingCanvas" xmlns:cx="http://schemas.microsoft.com/office/drawing/2014/chartex" xmlns:cx1="http://schemas.microsoft.com/office/drawing/2015/9/8/chartex" xmlns:mc="http://schemas.openxmlformats.org/markup-compatibility/2006" xmlns:o="urn:schemas-microsoft-com:office:office" xmlns:r="http://schemas.openxmlformats.org/officeDocument/2006/relationships" xmlns:m="http://schemas.openxmlformats.org/officeDocument/2006/math" xmlns:v="urn:schemas-microsoft-com:vml" xmlns:wp14="http://schemas.microsoft.com/office/word/2010/wordprocessingDrawing" xmlns:wp="http://schemas.openxmlformats.org/drawingml/2006/wordprocessingDrawing" xmlns:w10="urn:schemas-microsoft-com:office:word" xmlns:w="http://schemas.openxmlformats.org/wordprocessingml/2006/main" xmlns:w14="http://schemas.microsoft.com/office/word/2010/wordml" xmlns:w15="http://schemas.microsoft.com/office/word/2012/wordml" xmlns:w16se="http://schemas.microsoft.com/office/word/2015/wordml/symex" xmlns:wpg="http://schemas.microsoft.com/office/word/2010/wordprocessingGroup" xmlns:wpi="http://schemas.microsoft.com/office/word/2010/wordprocessingInk" xmlns:wne="http://schemas.microsoft.com/office/word/2006/wordml" xmlns:wps="http://schemas.microsoft.com/office/word/2010/wordprocessingShape" mc:Ignorable="w14 w15 w16se wp14">
   <w:body>
     <w:p>
       <w:pPr>
@@ -295,81 +295,44 @@
                 <w:rFonts w:cstheme="minorHAnsi"/>
                 <w:szCs w:val="22"/>
               </w:rPr>
-              <w:t xml:space="preserve">In </w:t>
-            </w:r>
-            <w:proofErr w:type="spellStart"/>
-            <w:r>
-              <w:rPr>
-                <w:rFonts w:cstheme="minorHAnsi"/>
-                <w:szCs w:val="22"/>
-              </w:rPr>
-              <w:t>Javascript</w:t>
-            </w:r>
-            <w:proofErr w:type="spellEnd"/>
-            <w:r>
-              <w:rPr>
-                <w:rFonts w:cstheme="minorHAnsi"/>
-                <w:szCs w:val="22"/>
-              </w:rPr>
-              <w:t xml:space="preserve">, </w:t>
-            </w:r>
-            <w:proofErr w:type="gramStart"/>
-            <w:r>
-              <w:rPr>
-                <w:rFonts w:cstheme="minorHAnsi"/>
-                <w:szCs w:val="22"/>
-              </w:rPr>
-              <w:t>Which</w:t>
-            </w:r>
-            <w:proofErr w:type="gramEnd"/>
-            <w:r>
-              <w:rPr>
-                <w:rFonts w:cstheme="minorHAnsi"/>
-                <w:szCs w:val="22"/>
-              </w:rPr>
-              <w:t xml:space="preserve"> of the following method is used to find out the character at a position in a string?</w:t>
-            </w:r>
-          </w:p>
-          <w:p>
-            <w:pPr>
-              <w:rPr>
-                <w:rFonts w:cstheme="minorHAnsi"/>
-                <w:szCs w:val="22"/>
-              </w:rPr>
-            </w:pPr>
-            <w:r>
-              <w:rPr>
-                <w:rFonts w:cstheme="minorHAnsi"/>
-                <w:szCs w:val="22"/>
-              </w:rPr>
-              <w:t xml:space="preserve">a. </w:t>
-            </w:r>
-            <w:proofErr w:type="spellStart"/>
-            <w:proofErr w:type="gramStart"/>
+              <w:t>In Javascript, Which of the following method is used to find out the character at a position in a string?</w:t>
+            </w:r>
+          </w:p>
+          <w:p>
+            <w:pPr>
+              <w:rPr>
+                <w:rFonts w:cstheme="minorHAnsi"/>
+                <w:szCs w:val="22"/>
+              </w:rPr>
+            </w:pPr>
+            <w:r>
+              <w:rPr>
+                <w:rFonts w:cstheme="minorHAnsi"/>
+                <w:szCs w:val="22"/>
+              </w:rPr>
+              <w:t>A</w:t>
+            </w:r>
+            <w:r>
+              <w:rPr>
+                <w:rFonts w:cstheme="minorHAnsi"/>
+                <w:szCs w:val="22"/>
+              </w:rPr>
+              <w:t xml:space="preserve">. </w:t>
+            </w:r>
             <w:r>
               <w:rPr>
                 <w:rFonts w:cstheme="minorHAnsi"/>
                 <w:szCs w:val="22"/>
                 <w:highlight w:val="yellow"/>
               </w:rPr>
-              <w:t>charAt</w:t>
-            </w:r>
-            <w:proofErr w:type="spellEnd"/>
+              <w:t>charAt (</w:t>
+            </w:r>
             <w:r>
               <w:rPr>
                 <w:rFonts w:cstheme="minorHAnsi"/>
                 <w:szCs w:val="22"/>
                 <w:highlight w:val="yellow"/>
               </w:rPr>
-              <w:t>(</w:t>
-            </w:r>
-            <w:proofErr w:type="gramEnd"/>
-            <w:r>
-              <w:rPr>
-                <w:rFonts w:cstheme="minorHAnsi"/>
-                <w:szCs w:val="22"/>
-                <w:highlight w:val="yellow"/>
-              </w:rPr>
               <w:t>)</w:t>
             </w:r>
             <w:r>
@@ -379,30 +342,19 @@
               </w:rPr>
               <w:t xml:space="preserve">          b.  </w:t>
             </w:r>
-            <w:proofErr w:type="spellStart"/>
-            <w:proofErr w:type="gramStart"/>
-            <w:r>
-              <w:rPr>
-                <w:rFonts w:cstheme="minorHAnsi"/>
-                <w:szCs w:val="22"/>
-              </w:rPr>
-              <w:t>CharacterAt</w:t>
-            </w:r>
-            <w:proofErr w:type="spellEnd"/>
-            <w:r>
-              <w:rPr>
-                <w:rFonts w:cstheme="minorHAnsi"/>
-                <w:szCs w:val="22"/>
-              </w:rPr>
-              <w:t>(</w:t>
-            </w:r>
-            <w:proofErr w:type="gramEnd"/>
-            <w:r>
-              <w:rPr>
-                <w:rFonts w:cstheme="minorHAnsi"/>
-                <w:szCs w:val="22"/>
-              </w:rPr>
-              <w:t xml:space="preserve">) </w:t>
+            <w:r>
+              <w:rPr>
+                <w:rFonts w:cstheme="minorHAnsi"/>
+                <w:szCs w:val="22"/>
+              </w:rPr>
+              <w:t>Character At</w:t>
+            </w:r>
+            <w:r>
+              <w:rPr>
+                <w:rFonts w:cstheme="minorHAnsi"/>
+                <w:szCs w:val="22"/>
+              </w:rPr>
+              <w:t xml:space="preserve">() </w:t>
             </w:r>
           </w:p>
           <w:p>
@@ -419,40 +371,27 @@
               </w:rPr>
               <w:t xml:space="preserve">c.  </w:t>
             </w:r>
-            <w:proofErr w:type="spellStart"/>
-            <w:proofErr w:type="gramStart"/>
-            <w:r>
-              <w:rPr>
-                <w:rFonts w:cstheme="minorHAnsi"/>
-                <w:szCs w:val="22"/>
-              </w:rPr>
-              <w:t>CharPos</w:t>
-            </w:r>
-            <w:proofErr w:type="spellEnd"/>
-            <w:r>
-              <w:rPr>
-                <w:rFonts w:cstheme="minorHAnsi"/>
-                <w:szCs w:val="22"/>
-              </w:rPr>
-              <w:t>(</w:t>
-            </w:r>
-            <w:proofErr w:type="gramEnd"/>
-            <w:r>
-              <w:rPr>
-                <w:rFonts w:cstheme="minorHAnsi"/>
-                <w:szCs w:val="22"/>
-              </w:rPr>
-              <w:t xml:space="preserve">)       d. </w:t>
-            </w:r>
-            <w:proofErr w:type="spellStart"/>
-            <w:r>
-              <w:rPr>
-                <w:rFonts w:cstheme="minorHAnsi"/>
-                <w:szCs w:val="22"/>
-              </w:rPr>
-              <w:t>characAt</w:t>
-            </w:r>
-            <w:proofErr w:type="spellEnd"/>
+            <w:r>
+              <w:rPr>
+                <w:rFonts w:cstheme="minorHAnsi"/>
+                <w:szCs w:val="22"/>
+              </w:rPr>
+              <w:t>Charpoys</w:t>
+            </w:r>
+            <w:r>
+              <w:rPr>
+                <w:rFonts w:cstheme="minorHAnsi"/>
+                <w:szCs w:val="22"/>
+              </w:rPr>
+              <w:t xml:space="preserve">()       d. </w:t>
+            </w:r>
+            <w:r>
+              <w:rPr>
+                <w:rFonts w:cstheme="minorHAnsi"/>
+                <w:szCs w:val="22"/>
+              </w:rPr>
+              <w:t>character</w:t>
+            </w:r>
             <w:r>
               <w:rPr>
                 <w:rFonts w:cstheme="minorHAnsi"/>
@@ -533,55 +472,14 @@
                 <w:rFonts w:cstheme="minorHAnsi"/>
                 <w:szCs w:val="22"/>
               </w:rPr>
-              <w:t xml:space="preserve">var r = </w:t>
-            </w:r>
-            <w:proofErr w:type="gramStart"/>
-            <w:r>
-              <w:rPr>
-                <w:rFonts w:cstheme="minorHAnsi"/>
-                <w:szCs w:val="22"/>
-              </w:rPr>
-              <w:t>function(</w:t>
-            </w:r>
-            <w:proofErr w:type="gramEnd"/>
-            <w:r>
-              <w:rPr>
-                <w:rFonts w:cstheme="minorHAnsi"/>
-                <w:szCs w:val="22"/>
-              </w:rPr>
-              <w:t>“</w:t>
-            </w:r>
-            <w:proofErr w:type="spellStart"/>
-            <w:r>
-              <w:rPr>
-                <w:rFonts w:cstheme="minorHAnsi"/>
-                <w:szCs w:val="22"/>
-              </w:rPr>
-              <w:t>a”,”b</w:t>
-            </w:r>
-            <w:proofErr w:type="spellEnd"/>
-            <w:r>
-              <w:rPr>
-                <w:rFonts w:cstheme="minorHAnsi"/>
-                <w:szCs w:val="22"/>
-              </w:rPr>
-              <w:t xml:space="preserve">”, “return </w:t>
-            </w:r>
-            <w:proofErr w:type="spellStart"/>
-            <w:r>
-              <w:rPr>
-                <w:rFonts w:cstheme="minorHAnsi"/>
-                <w:szCs w:val="22"/>
-              </w:rPr>
-              <w:t>a+b</w:t>
-            </w:r>
-            <w:proofErr w:type="spellEnd"/>
-            <w:r>
-              <w:rPr>
-                <w:rFonts w:cstheme="minorHAnsi"/>
-                <w:szCs w:val="22"/>
-              </w:rPr>
-              <w:t>”);</w:t>
+              <w:t>vary</w:t>
+            </w:r>
+            <w:r>
+              <w:rPr>
+                <w:rFonts w:cstheme="minorHAnsi"/>
+                <w:szCs w:val="22"/>
+              </w:rPr>
+              <w:t xml:space="preserve"> r = function(“a”,”b”, “return a+b”);</w:t>
             </w:r>
           </w:p>
           <w:p>
@@ -601,55 +499,7 @@
                 <w:rFonts w:cstheme="minorHAnsi"/>
                 <w:szCs w:val="22"/>
               </w:rPr>
-              <w:t xml:space="preserve">var r = new </w:t>
-            </w:r>
-            <w:proofErr w:type="gramStart"/>
-            <w:r>
-              <w:rPr>
-                <w:rFonts w:cstheme="minorHAnsi"/>
-                <w:szCs w:val="22"/>
-              </w:rPr>
-              <w:t>function(</w:t>
-            </w:r>
-            <w:proofErr w:type="gramEnd"/>
-            <w:r>
-              <w:rPr>
-                <w:rFonts w:cstheme="minorHAnsi"/>
-                <w:szCs w:val="22"/>
-              </w:rPr>
-              <w:t>“</w:t>
-            </w:r>
-            <w:proofErr w:type="spellStart"/>
-            <w:r>
-              <w:rPr>
-                <w:rFonts w:cstheme="minorHAnsi"/>
-                <w:szCs w:val="22"/>
-              </w:rPr>
-              <w:t>a”,”b”,”return</w:t>
-            </w:r>
-            <w:proofErr w:type="spellEnd"/>
-            <w:r>
-              <w:rPr>
-                <w:rFonts w:cstheme="minorHAnsi"/>
-                <w:szCs w:val="22"/>
-              </w:rPr>
-              <w:t xml:space="preserve"> </w:t>
-            </w:r>
-            <w:proofErr w:type="spellStart"/>
-            <w:r>
-              <w:rPr>
-                <w:rFonts w:cstheme="minorHAnsi"/>
-                <w:szCs w:val="22"/>
-              </w:rPr>
-              <w:t>a+b</w:t>
-            </w:r>
-            <w:proofErr w:type="spellEnd"/>
-            <w:r>
-              <w:rPr>
-                <w:rFonts w:cstheme="minorHAnsi"/>
-                <w:szCs w:val="22"/>
-              </w:rPr>
-              <w:t>”);</w:t>
+              <w:t>var r = new function(“a”,”b”,”return a+b”);</w:t>
             </w:r>
           </w:p>
           <w:p>
@@ -671,61 +521,23 @@
                 <w:szCs w:val="22"/>
                 <w:highlight w:val="yellow"/>
               </w:rPr>
-              <w:t xml:space="preserve">var r = new </w:t>
-            </w:r>
-            <w:proofErr w:type="gramStart"/>
+              <w:t xml:space="preserve">var r </w:t>
+            </w:r>
             <w:r>
               <w:rPr>
                 <w:rFonts w:cstheme="minorHAnsi"/>
                 <w:szCs w:val="22"/>
                 <w:highlight w:val="yellow"/>
               </w:rPr>
-              <w:t>Function(</w:t>
-            </w:r>
-            <w:proofErr w:type="gramEnd"/>
+              <w:t xml:space="preserve"> </w:t>
+            </w:r>
             <w:r>
               <w:rPr>
                 <w:rFonts w:cstheme="minorHAnsi"/>
                 <w:szCs w:val="22"/>
                 <w:highlight w:val="yellow"/>
               </w:rPr>
-              <w:t>“</w:t>
-            </w:r>
-            <w:proofErr w:type="spellStart"/>
-            <w:r>
-              <w:rPr>
-                <w:rFonts w:cstheme="minorHAnsi"/>
-                <w:szCs w:val="22"/>
-                <w:highlight w:val="yellow"/>
-              </w:rPr>
-              <w:t>a”,”b”,”return</w:t>
-            </w:r>
-            <w:proofErr w:type="spellEnd"/>
-            <w:r>
-              <w:rPr>
-                <w:rFonts w:cstheme="minorHAnsi"/>
-                <w:szCs w:val="22"/>
-                <w:highlight w:val="yellow"/>
-              </w:rPr>
-              <w:t xml:space="preserve"> </w:t>
-            </w:r>
-            <w:proofErr w:type="spellStart"/>
-            <w:r>
-              <w:rPr>
-                <w:rFonts w:cstheme="minorHAnsi"/>
-                <w:szCs w:val="22"/>
-                <w:highlight w:val="yellow"/>
-              </w:rPr>
-              <w:t>a+b</w:t>
-            </w:r>
-            <w:proofErr w:type="spellEnd"/>
-            <w:r>
-              <w:rPr>
-                <w:rFonts w:cstheme="minorHAnsi"/>
-                <w:szCs w:val="22"/>
-                <w:highlight w:val="yellow"/>
-              </w:rPr>
-              <w:t>”);</w:t>
+              <w:t>= new Function(“a”,”b”,”return a+b”);</w:t>
             </w:r>
           </w:p>
           <w:p>
@@ -745,55 +557,7 @@
                 <w:rFonts w:cstheme="minorHAnsi"/>
                 <w:szCs w:val="22"/>
               </w:rPr>
-              <w:t>var r =</w:t>
-            </w:r>
-            <w:proofErr w:type="gramStart"/>
-            <w:r>
-              <w:rPr>
-                <w:rFonts w:cstheme="minorHAnsi"/>
-                <w:szCs w:val="22"/>
-              </w:rPr>
-              <w:t>Function(</w:t>
-            </w:r>
-            <w:proofErr w:type="gramEnd"/>
-            <w:r>
-              <w:rPr>
-                <w:rFonts w:cstheme="minorHAnsi"/>
-                <w:szCs w:val="22"/>
-              </w:rPr>
-              <w:t>“</w:t>
-            </w:r>
-            <w:proofErr w:type="spellStart"/>
-            <w:r>
-              <w:rPr>
-                <w:rFonts w:cstheme="minorHAnsi"/>
-                <w:szCs w:val="22"/>
-              </w:rPr>
-              <w:t>a”,”b”,”return</w:t>
-            </w:r>
-            <w:proofErr w:type="spellEnd"/>
-            <w:r>
-              <w:rPr>
-                <w:rFonts w:cstheme="minorHAnsi"/>
-                <w:szCs w:val="22"/>
-              </w:rPr>
-              <w:t xml:space="preserve"> </w:t>
-            </w:r>
-            <w:proofErr w:type="spellStart"/>
-            <w:r>
-              <w:rPr>
-                <w:rFonts w:cstheme="minorHAnsi"/>
-                <w:szCs w:val="22"/>
-              </w:rPr>
-              <w:t>a+b</w:t>
-            </w:r>
-            <w:proofErr w:type="spellEnd"/>
-            <w:r>
-              <w:rPr>
-                <w:rFonts w:cstheme="minorHAnsi"/>
-                <w:szCs w:val="22"/>
-              </w:rPr>
-              <w:t>”);</w:t>
+              <w:t>var r =Function(“a”,”b”,”return a+b”);</w:t>
             </w:r>
           </w:p>
           <w:p>
@@ -853,39 +617,7 @@
                 <w:rFonts w:cstheme="minorHAnsi"/>
                 <w:szCs w:val="22"/>
               </w:rPr>
-              <w:t xml:space="preserve">How do </w:t>
-            </w:r>
-            <w:proofErr w:type="gramStart"/>
-            <w:r>
-              <w:rPr>
-                <w:rFonts w:cstheme="minorHAnsi"/>
-                <w:szCs w:val="22"/>
-              </w:rPr>
-              <w:t>substring(</w:t>
-            </w:r>
-            <w:proofErr w:type="gramEnd"/>
-            <w:r>
-              <w:rPr>
-                <w:rFonts w:cstheme="minorHAnsi"/>
-                <w:szCs w:val="22"/>
-              </w:rPr>
-              <w:t xml:space="preserve">) and </w:t>
-            </w:r>
-            <w:proofErr w:type="spellStart"/>
-            <w:r>
-              <w:rPr>
-                <w:rFonts w:cstheme="minorHAnsi"/>
-                <w:szCs w:val="22"/>
-              </w:rPr>
-              <w:t>substr</w:t>
-            </w:r>
-            <w:proofErr w:type="spellEnd"/>
-            <w:r>
-              <w:rPr>
-                <w:rFonts w:cstheme="minorHAnsi"/>
-                <w:szCs w:val="22"/>
-              </w:rPr>
-              <w:t>() differ?</w:t>
+              <w:t>How do substring() and substr() differ?</w:t>
             </w:r>
           </w:p>
           <w:p>
@@ -928,30 +660,12 @@
                 <w:szCs w:val="22"/>
               </w:rPr>
             </w:pPr>
-            <w:proofErr w:type="spellStart"/>
-            <w:proofErr w:type="gramStart"/>
-            <w:r>
-              <w:rPr>
-                <w:rFonts w:cstheme="minorHAnsi"/>
-                <w:szCs w:val="22"/>
-              </w:rPr>
-              <w:t>substr</w:t>
-            </w:r>
-            <w:proofErr w:type="spellEnd"/>
-            <w:r>
-              <w:rPr>
-                <w:rFonts w:cstheme="minorHAnsi"/>
-                <w:szCs w:val="22"/>
-              </w:rPr>
-              <w:t>(</w:t>
-            </w:r>
-            <w:proofErr w:type="gramEnd"/>
-            <w:r>
-              <w:rPr>
-                <w:rFonts w:cstheme="minorHAnsi"/>
-                <w:szCs w:val="22"/>
-              </w:rPr>
-              <w:t xml:space="preserve">) takes three arguments, substring() only two. </w:t>
+            <w:r>
+              <w:rPr>
+                <w:rFonts w:cstheme="minorHAnsi"/>
+                <w:szCs w:val="22"/>
+              </w:rPr>
+              <w:t xml:space="preserve">substr() takes three arguments, substring() only two. </w:t>
             </w:r>
           </w:p>
           <w:p>
@@ -1079,50 +793,15 @@
                 <w:rFonts w:cstheme="minorHAnsi"/>
                 <w:szCs w:val="22"/>
               </w:rPr>
-              <w:t xml:space="preserve">a. </w:t>
-            </w:r>
-            <w:proofErr w:type="spellStart"/>
-            <w:proofErr w:type="gramStart"/>
-            <w:r>
-              <w:rPr>
-                <w:rFonts w:cstheme="minorHAnsi"/>
-                <w:szCs w:val="22"/>
-              </w:rPr>
-              <w:t>setTime</w:t>
-            </w:r>
-            <w:proofErr w:type="spellEnd"/>
-            <w:r>
-              <w:rPr>
-                <w:rFonts w:cstheme="minorHAnsi"/>
-                <w:szCs w:val="22"/>
-              </w:rPr>
-              <w:t>(</w:t>
-            </w:r>
-            <w:proofErr w:type="gramEnd"/>
-            <w:r>
-              <w:rPr>
-                <w:rFonts w:cstheme="minorHAnsi"/>
-                <w:szCs w:val="22"/>
-              </w:rPr>
-              <w:t xml:space="preserve">)       b. </w:t>
-            </w:r>
-            <w:proofErr w:type="spellStart"/>
+              <w:t xml:space="preserve">a. setTime()       b. </w:t>
+            </w:r>
             <w:r>
               <w:rPr>
                 <w:rFonts w:cstheme="minorHAnsi"/>
                 <w:szCs w:val="22"/>
                 <w:highlight w:val="green"/>
               </w:rPr>
-              <w:t>getTime</w:t>
-            </w:r>
-            <w:proofErr w:type="spellEnd"/>
-            <w:r>
-              <w:rPr>
-                <w:rFonts w:cstheme="minorHAnsi"/>
-                <w:szCs w:val="22"/>
-                <w:highlight w:val="green"/>
-              </w:rPr>
-              <w:t>()</w:t>
+              <w:t>getTime()</w:t>
             </w:r>
             <w:r>
               <w:rPr>
@@ -1144,23 +823,7 @@
                 <w:rFonts w:cstheme="minorHAnsi"/>
                 <w:szCs w:val="22"/>
               </w:rPr>
-              <w:t xml:space="preserve">c. </w:t>
-            </w:r>
-            <w:proofErr w:type="gramStart"/>
-            <w:r>
-              <w:rPr>
-                <w:rFonts w:cstheme="minorHAnsi"/>
-                <w:szCs w:val="22"/>
-              </w:rPr>
-              <w:t>Time(</w:t>
-            </w:r>
-            <w:proofErr w:type="gramEnd"/>
-            <w:r>
-              <w:rPr>
-                <w:rFonts w:cstheme="minorHAnsi"/>
-                <w:szCs w:val="22"/>
-              </w:rPr>
-              <w:t>)            d. None</w:t>
+              <w:t>c. Time()            d. None</w:t>
             </w:r>
           </w:p>
         </w:tc>
@@ -1205,23 +868,7 @@
                 <w:rFonts w:cstheme="minorHAnsi"/>
                 <w:szCs w:val="22"/>
               </w:rPr>
-              <w:t xml:space="preserve">What is mean by "this" keyword in </w:t>
-            </w:r>
-            <w:proofErr w:type="spellStart"/>
-            <w:r>
-              <w:rPr>
-                <w:rFonts w:cstheme="minorHAnsi"/>
-                <w:szCs w:val="22"/>
-              </w:rPr>
-              <w:t>javascript</w:t>
-            </w:r>
-            <w:proofErr w:type="spellEnd"/>
-            <w:r>
-              <w:rPr>
-                <w:rFonts w:cstheme="minorHAnsi"/>
-                <w:szCs w:val="22"/>
-              </w:rPr>
-              <w:t>?</w:t>
+              <w:t>What is mean by "this" keyword in javascript?</w:t>
             </w:r>
           </w:p>
           <w:p>
@@ -1375,36 +1022,22 @@
               </w:rPr>
               <w:t>Which function is used to clear the undefined values in the text window?</w:t>
             </w:r>
-          </w:p>
-          <w:p>
-            <w:pPr>
-              <w:rPr>
-                <w:rFonts w:cstheme="minorHAnsi"/>
-                <w:szCs w:val="22"/>
-              </w:rPr>
-            </w:pPr>
-            <w:r>
-              <w:rPr>
-                <w:rFonts w:cstheme="minorHAnsi"/>
-                <w:szCs w:val="22"/>
-              </w:rPr>
-              <w:t xml:space="preserve">a. </w:t>
-            </w:r>
-            <w:proofErr w:type="gramStart"/>
-            <w:r>
-              <w:rPr>
-                <w:rFonts w:cstheme="minorHAnsi"/>
-                <w:szCs w:val="22"/>
-              </w:rPr>
-              <w:t>submit(</w:t>
-            </w:r>
-            <w:proofErr w:type="gramEnd"/>
-            <w:r>
-              <w:rPr>
-                <w:rFonts w:cstheme="minorHAnsi"/>
-                <w:szCs w:val="22"/>
-              </w:rPr>
-              <w:t xml:space="preserve">)     </w:t>
+            <w:bookmarkStart w:id="0" w:name="_GoBack"/>
+            <w:bookmarkEnd w:id="0"/>
+          </w:p>
+          <w:p>
+            <w:pPr>
+              <w:rPr>
+                <w:rFonts w:cstheme="minorHAnsi"/>
+                <w:szCs w:val="22"/>
+              </w:rPr>
+            </w:pPr>
+            <w:r>
+              <w:rPr>
+                <w:rFonts w:cstheme="minorHAnsi"/>
+                <w:szCs w:val="22"/>
+              </w:rPr>
+              <w:t xml:space="preserve">a. submit()     </w:t>
             </w:r>
             <w:r>
               <w:rPr>
@@ -1564,25 +1197,8 @@
                 <w:rFonts w:cstheme="minorHAnsi"/>
                 <w:szCs w:val="22"/>
               </w:rPr>
-              <w:t xml:space="preserve">a. </w:t>
-            </w:r>
-            <w:proofErr w:type="spellStart"/>
-            <w:r>
-              <w:rPr>
-                <w:rFonts w:cstheme="minorHAnsi"/>
-                <w:szCs w:val="22"/>
-              </w:rPr>
-              <w:t>moveBy</w:t>
-            </w:r>
-            <w:proofErr w:type="spellEnd"/>
-            <w:r>
-              <w:rPr>
-                <w:rFonts w:cstheme="minorHAnsi"/>
-                <w:szCs w:val="22"/>
-              </w:rPr>
-              <w:t xml:space="preserve">       b. </w:t>
-            </w:r>
-            <w:proofErr w:type="spellStart"/>
+              <w:t xml:space="preserve">a. moveBy       b. </w:t>
+            </w:r>
             <w:r>
               <w:rPr>
                 <w:rFonts w:cstheme="minorHAnsi"/>
@@ -1591,29 +1207,12 @@
               </w:rPr>
               <w:t>moveTo</w:t>
             </w:r>
-            <w:proofErr w:type="spellEnd"/>
-            <w:r>
-              <w:rPr>
-                <w:rFonts w:cstheme="minorHAnsi"/>
-                <w:szCs w:val="22"/>
-              </w:rPr>
-              <w:t xml:space="preserve">    c. </w:t>
-            </w:r>
-            <w:proofErr w:type="spellStart"/>
-            <w:r>
-              <w:rPr>
-                <w:rFonts w:cstheme="minorHAnsi"/>
-                <w:szCs w:val="22"/>
-              </w:rPr>
-              <w:t>moveAbs</w:t>
-            </w:r>
-            <w:proofErr w:type="spellEnd"/>
-            <w:r>
-              <w:rPr>
-                <w:rFonts w:cstheme="minorHAnsi"/>
-                <w:szCs w:val="22"/>
-              </w:rPr>
-              <w:t xml:space="preserve">    d. all</w:t>
+            <w:r>
+              <w:rPr>
+                <w:rFonts w:cstheme="minorHAnsi"/>
+                <w:szCs w:val="22"/>
+              </w:rPr>
+              <w:t xml:space="preserve">    c. moveAbs    d. all</w:t>
             </w:r>
           </w:p>
         </w:tc>
@@ -1680,206 +1279,136 @@
                 <w:rFonts w:cstheme="minorHAnsi"/>
                 <w:szCs w:val="22"/>
               </w:rPr>
+              <w:t>a. defaultStatus                   b. navigator</w:t>
+            </w:r>
+          </w:p>
+          <w:p>
+            <w:pPr>
+              <w:rPr>
+                <w:rFonts w:cstheme="minorHAnsi"/>
+                <w:szCs w:val="22"/>
+              </w:rPr>
+            </w:pPr>
+            <w:r>
+              <w:rPr>
+                <w:rFonts w:cstheme="minorHAnsi"/>
+                <w:szCs w:val="22"/>
+              </w:rPr>
+              <w:t>c</w:t>
+            </w:r>
+            <w:r>
+              <w:rPr>
+                <w:rFonts w:cstheme="minorHAnsi"/>
+                <w:szCs w:val="22"/>
+                <w:highlight w:val="yellow"/>
+              </w:rPr>
+              <w:t>. location</w:t>
+            </w:r>
+            <w:r>
+              <w:rPr>
+                <w:rFonts w:cstheme="minorHAnsi"/>
+                <w:szCs w:val="22"/>
+              </w:rPr>
+              <w:t xml:space="preserve">                           d. name</w:t>
+            </w:r>
+          </w:p>
+        </w:tc>
+        <w:tc>
+          <w:tcPr>
+            <w:tcW w:w="540" w:type="dxa"/>
+          </w:tcPr>
+          <w:p>
+            <w:pPr>
+              <w:rPr>
+                <w:rFonts w:cstheme="minorHAnsi"/>
+                <w:szCs w:val="22"/>
+              </w:rPr>
+            </w:pPr>
+            <w:r>
+              <w:rPr>
+                <w:rFonts w:cstheme="minorHAnsi"/>
+                <w:szCs w:val="22"/>
+              </w:rPr>
+              <w:t>14</w:t>
+            </w:r>
+            <w:r>
+              <w:rPr>
+                <w:rFonts w:cstheme="minorHAnsi"/>
+                <w:szCs w:val="22"/>
+              </w:rPr>
+              <w:t>.</w:t>
+            </w:r>
+          </w:p>
+        </w:tc>
+        <w:tc>
+          <w:tcPr>
+            <w:tcW w:w="4657" w:type="dxa"/>
+          </w:tcPr>
+          <w:p>
+            <w:pPr>
+              <w:rPr>
+                <w:rFonts w:cstheme="minorHAnsi"/>
+                <w:szCs w:val="22"/>
+              </w:rPr>
+            </w:pPr>
+            <w:r>
+              <w:rPr>
+                <w:rFonts w:cstheme="minorHAnsi"/>
+                <w:szCs w:val="22"/>
+              </w:rPr>
+              <w:t>var  str = “Java Programming”;</w:t>
+            </w:r>
+          </w:p>
+          <w:p>
+            <w:pPr>
+              <w:rPr>
+                <w:rFonts w:cstheme="minorHAnsi"/>
+                <w:szCs w:val="22"/>
+              </w:rPr>
+            </w:pPr>
+            <w:r>
+              <w:rPr>
+                <w:rFonts w:cstheme="minorHAnsi"/>
+                <w:szCs w:val="22"/>
+              </w:rPr>
+              <w:t xml:space="preserve">str = str.replace(/java/,”Javascript); </w:t>
+            </w:r>
+          </w:p>
+          <w:p>
+            <w:pPr>
+              <w:rPr>
+                <w:rFonts w:cstheme="minorHAnsi"/>
+                <w:szCs w:val="22"/>
+              </w:rPr>
+            </w:pPr>
+            <w:r>
+              <w:rPr>
+                <w:rFonts w:cstheme="minorHAnsi"/>
+                <w:szCs w:val="22"/>
+              </w:rPr>
+              <w:t>document.write(str);</w:t>
+            </w:r>
+          </w:p>
+          <w:p>
+            <w:pPr>
+              <w:rPr>
+                <w:rFonts w:cstheme="minorHAnsi"/>
+                <w:szCs w:val="22"/>
+              </w:rPr>
+            </w:pPr>
+            <w:r>
+              <w:rPr>
+                <w:rFonts w:cstheme="minorHAnsi"/>
+                <w:szCs w:val="22"/>
+              </w:rPr>
               <w:t xml:space="preserve">a. </w:t>
             </w:r>
-            <w:proofErr w:type="spellStart"/>
-            <w:r>
-              <w:rPr>
-                <w:rFonts w:cstheme="minorHAnsi"/>
-                <w:szCs w:val="22"/>
-              </w:rPr>
-              <w:t>defaultStatus</w:t>
-            </w:r>
-            <w:proofErr w:type="spellEnd"/>
-            <w:r>
-              <w:rPr>
-                <w:rFonts w:cstheme="minorHAnsi"/>
-                <w:szCs w:val="22"/>
-              </w:rPr>
-              <w:t xml:space="preserve">                   b. navigator</w:t>
-            </w:r>
-          </w:p>
-          <w:p>
-            <w:pPr>
-              <w:rPr>
-                <w:rFonts w:cstheme="minorHAnsi"/>
-                <w:szCs w:val="22"/>
-              </w:rPr>
-            </w:pPr>
-            <w:r>
-              <w:rPr>
-                <w:rFonts w:cstheme="minorHAnsi"/>
-                <w:szCs w:val="22"/>
-              </w:rPr>
-              <w:t>c</w:t>
-            </w:r>
             <w:r>
               <w:rPr>
                 <w:rFonts w:cstheme="minorHAnsi"/>
                 <w:szCs w:val="22"/>
                 <w:highlight w:val="yellow"/>
               </w:rPr>
-              <w:t>. location</w:t>
-            </w:r>
-            <w:r>
-              <w:rPr>
-                <w:rFonts w:cstheme="minorHAnsi"/>
-                <w:szCs w:val="22"/>
-              </w:rPr>
-              <w:t xml:space="preserve">                           d. name</w:t>
-            </w:r>
-          </w:p>
-        </w:tc>
-        <w:tc>
-          <w:tcPr>
-            <w:tcW w:w="540" w:type="dxa"/>
-          </w:tcPr>
-          <w:p>
-            <w:pPr>
-              <w:rPr>
-                <w:rFonts w:cstheme="minorHAnsi"/>
-                <w:szCs w:val="22"/>
-              </w:rPr>
-            </w:pPr>
-            <w:r>
-              <w:rPr>
-                <w:rFonts w:cstheme="minorHAnsi"/>
-                <w:szCs w:val="22"/>
-              </w:rPr>
-              <w:t>14</w:t>
-            </w:r>
-            <w:r>
-              <w:rPr>
-                <w:rFonts w:cstheme="minorHAnsi"/>
-                <w:szCs w:val="22"/>
-              </w:rPr>
-              <w:t>.</w:t>
-            </w:r>
-          </w:p>
-        </w:tc>
-        <w:tc>
-          <w:tcPr>
-            <w:tcW w:w="4657" w:type="dxa"/>
-          </w:tcPr>
-          <w:p>
-            <w:pPr>
-              <w:rPr>
-                <w:rFonts w:cstheme="minorHAnsi"/>
-                <w:szCs w:val="22"/>
-              </w:rPr>
-            </w:pPr>
-            <w:proofErr w:type="gramStart"/>
-            <w:r>
-              <w:rPr>
-                <w:rFonts w:cstheme="minorHAnsi"/>
-                <w:szCs w:val="22"/>
-              </w:rPr>
-              <w:t>var  str</w:t>
-            </w:r>
-            <w:proofErr w:type="gramEnd"/>
-            <w:r>
-              <w:rPr>
-                <w:rFonts w:cstheme="minorHAnsi"/>
-                <w:szCs w:val="22"/>
-              </w:rPr>
-              <w:t xml:space="preserve"> = “Java Programming”;</w:t>
-            </w:r>
-          </w:p>
-          <w:p>
-            <w:pPr>
-              <w:rPr>
-                <w:rFonts w:cstheme="minorHAnsi"/>
-                <w:szCs w:val="22"/>
-              </w:rPr>
-            </w:pPr>
-            <w:r>
-              <w:rPr>
-                <w:rFonts w:cstheme="minorHAnsi"/>
-                <w:szCs w:val="22"/>
-              </w:rPr>
-              <w:t xml:space="preserve">str = </w:t>
-            </w:r>
-            <w:proofErr w:type="spellStart"/>
-            <w:proofErr w:type="gramStart"/>
-            <w:r>
-              <w:rPr>
-                <w:rFonts w:cstheme="minorHAnsi"/>
-                <w:szCs w:val="22"/>
-              </w:rPr>
-              <w:t>str.replace</w:t>
-            </w:r>
-            <w:proofErr w:type="spellEnd"/>
-            <w:proofErr w:type="gramEnd"/>
-            <w:r>
-              <w:rPr>
-                <w:rFonts w:cstheme="minorHAnsi"/>
-                <w:szCs w:val="22"/>
-              </w:rPr>
-              <w:t>(/java/,”</w:t>
-            </w:r>
-            <w:proofErr w:type="spellStart"/>
-            <w:r>
-              <w:rPr>
-                <w:rFonts w:cstheme="minorHAnsi"/>
-                <w:szCs w:val="22"/>
-              </w:rPr>
-              <w:t>Javascript</w:t>
-            </w:r>
-            <w:proofErr w:type="spellEnd"/>
-            <w:r>
-              <w:rPr>
-                <w:rFonts w:cstheme="minorHAnsi"/>
-                <w:szCs w:val="22"/>
-              </w:rPr>
-              <w:t xml:space="preserve">); </w:t>
-            </w:r>
-          </w:p>
-          <w:p>
-            <w:pPr>
-              <w:rPr>
-                <w:rFonts w:cstheme="minorHAnsi"/>
-                <w:szCs w:val="22"/>
-              </w:rPr>
-            </w:pPr>
-            <w:proofErr w:type="spellStart"/>
-            <w:proofErr w:type="gramStart"/>
-            <w:r>
-              <w:rPr>
-                <w:rFonts w:cstheme="minorHAnsi"/>
-                <w:szCs w:val="22"/>
-              </w:rPr>
-              <w:t>document.write</w:t>
-            </w:r>
-            <w:proofErr w:type="spellEnd"/>
-            <w:proofErr w:type="gramEnd"/>
-            <w:r>
-              <w:rPr>
-                <w:rFonts w:cstheme="minorHAnsi"/>
-                <w:szCs w:val="22"/>
-              </w:rPr>
-              <w:t>(str);</w:t>
-            </w:r>
-          </w:p>
-          <w:p>
-            <w:pPr>
-              <w:rPr>
-                <w:rFonts w:cstheme="minorHAnsi"/>
-                <w:szCs w:val="22"/>
-              </w:rPr>
-            </w:pPr>
-            <w:r>
-              <w:rPr>
-                <w:rFonts w:cstheme="minorHAnsi"/>
-                <w:szCs w:val="22"/>
-              </w:rPr>
-              <w:t xml:space="preserve">a. </w:t>
-            </w:r>
-            <w:r>
-              <w:rPr>
-                <w:rFonts w:cstheme="minorHAnsi"/>
-                <w:szCs w:val="22"/>
-                <w:highlight w:val="yellow"/>
-              </w:rPr>
               <w:t>Java Programming</w:t>
             </w:r>
             <w:r>
@@ -1894,63 +1423,22 @@
                 <w:rFonts w:cstheme="minorHAnsi"/>
                 <w:szCs w:val="22"/>
               </w:rPr>
-              <w:t xml:space="preserve">b. </w:t>
-            </w:r>
-            <w:proofErr w:type="spellStart"/>
-            <w:r>
-              <w:rPr>
-                <w:rFonts w:cstheme="minorHAnsi"/>
-                <w:szCs w:val="22"/>
-              </w:rPr>
-              <w:t>Javascript</w:t>
-            </w:r>
-            <w:proofErr w:type="spellEnd"/>
-            <w:r>
-              <w:rPr>
-                <w:rFonts w:cstheme="minorHAnsi"/>
-                <w:szCs w:val="22"/>
-              </w:rPr>
-              <w:t xml:space="preserve"> </w:t>
-            </w:r>
-            <w:proofErr w:type="spellStart"/>
-            <w:r>
-              <w:rPr>
-                <w:rFonts w:cstheme="minorHAnsi"/>
-                <w:szCs w:val="22"/>
-              </w:rPr>
-              <w:t>Progrmming</w:t>
-            </w:r>
-            <w:proofErr w:type="spellEnd"/>
-          </w:p>
-          <w:p>
-            <w:pPr>
-              <w:rPr>
-                <w:rFonts w:cstheme="minorHAnsi"/>
-                <w:szCs w:val="22"/>
-              </w:rPr>
-            </w:pPr>
-            <w:r>
-              <w:rPr>
-                <w:rFonts w:cstheme="minorHAnsi"/>
-                <w:szCs w:val="22"/>
-              </w:rPr>
-              <w:t xml:space="preserve">c. </w:t>
-            </w:r>
-            <w:proofErr w:type="spellStart"/>
-            <w:r>
-              <w:rPr>
-                <w:rFonts w:cstheme="minorHAnsi"/>
-                <w:szCs w:val="22"/>
-              </w:rPr>
-              <w:t>Javascript</w:t>
-            </w:r>
-            <w:proofErr w:type="spellEnd"/>
-            <w:r>
-              <w:rPr>
-                <w:rFonts w:cstheme="minorHAnsi"/>
-                <w:szCs w:val="22"/>
-              </w:rPr>
-              <w:t xml:space="preserve">                    </w:t>
+              <w:t>b. Javascript Progrmming</w:t>
+            </w:r>
+          </w:p>
+          <w:p>
+            <w:pPr>
+              <w:rPr>
+                <w:rFonts w:cstheme="minorHAnsi"/>
+                <w:szCs w:val="22"/>
+              </w:rPr>
+            </w:pPr>
+            <w:r>
+              <w:rPr>
+                <w:rFonts w:cstheme="minorHAnsi"/>
+                <w:szCs w:val="22"/>
+              </w:rPr>
+              <w:t xml:space="preserve">c. Javascript                    </w:t>
             </w:r>
             <w:r>
               <w:rPr>
@@ -2011,30 +1499,12 @@
                 <w:szCs w:val="22"/>
               </w:rPr>
             </w:pPr>
-            <w:proofErr w:type="spellStart"/>
-            <w:proofErr w:type="gramStart"/>
-            <w:r>
-              <w:rPr>
-                <w:rFonts w:cstheme="minorHAnsi"/>
-                <w:szCs w:val="22"/>
-              </w:rPr>
-              <w:t>self.navigator</w:t>
-            </w:r>
-            <w:proofErr w:type="gramEnd"/>
-            <w:r>
-              <w:rPr>
-                <w:rFonts w:cstheme="minorHAnsi"/>
-                <w:szCs w:val="22"/>
-              </w:rPr>
-              <w:t>.appName</w:t>
-            </w:r>
-            <w:proofErr w:type="spellEnd"/>
-            <w:r>
-              <w:rPr>
-                <w:rFonts w:cstheme="minorHAnsi"/>
-                <w:szCs w:val="22"/>
-              </w:rPr>
-              <w:t xml:space="preserve"> returns –</w:t>
+            <w:r>
+              <w:rPr>
+                <w:rFonts w:cstheme="minorHAnsi"/>
+                <w:szCs w:val="22"/>
+              </w:rPr>
+              <w:t>self.navigator.appName returns –</w:t>
             </w:r>
           </w:p>
           <w:p>
@@ -2142,64 +1612,29 @@
                 <w:szCs w:val="22"/>
                 <w:highlight w:val="yellow"/>
               </w:rPr>
-              <w:t xml:space="preserve">. </w:t>
-            </w:r>
-            <w:proofErr w:type="spellStart"/>
-            <w:r>
-              <w:rPr>
-                <w:rFonts w:cstheme="minorHAnsi"/>
-                <w:szCs w:val="22"/>
-                <w:highlight w:val="yellow"/>
-              </w:rPr>
-              <w:t>setInterval</w:t>
-            </w:r>
-            <w:proofErr w:type="spellEnd"/>
-            <w:r>
-              <w:rPr>
-                <w:rFonts w:cstheme="minorHAnsi"/>
-                <w:szCs w:val="22"/>
-              </w:rPr>
-              <w:t xml:space="preserve">                    b. </w:t>
-            </w:r>
-            <w:proofErr w:type="spellStart"/>
-            <w:r>
-              <w:rPr>
-                <w:rFonts w:cstheme="minorHAnsi"/>
-                <w:szCs w:val="22"/>
-              </w:rPr>
-              <w:t>setTimeOut</w:t>
-            </w:r>
-            <w:proofErr w:type="spellEnd"/>
-          </w:p>
-          <w:p>
-            <w:pPr>
-              <w:rPr>
-                <w:rFonts w:cstheme="minorHAnsi"/>
-                <w:szCs w:val="22"/>
-              </w:rPr>
-            </w:pPr>
-            <w:r>
-              <w:rPr>
-                <w:rFonts w:cstheme="minorHAnsi"/>
-                <w:szCs w:val="22"/>
-              </w:rPr>
-              <w:t xml:space="preserve">c. </w:t>
-            </w:r>
-            <w:proofErr w:type="spellStart"/>
-            <w:r>
-              <w:rPr>
-                <w:rFonts w:cstheme="minorHAnsi"/>
-                <w:szCs w:val="22"/>
-              </w:rPr>
-              <w:t>setrepInterval</w:t>
-            </w:r>
-            <w:proofErr w:type="spellEnd"/>
-            <w:r>
-              <w:rPr>
-                <w:rFonts w:cstheme="minorHAnsi"/>
-                <w:szCs w:val="22"/>
-              </w:rPr>
-              <w:t xml:space="preserve">                d. none</w:t>
+              <w:t>. setInterval</w:t>
+            </w:r>
+            <w:r>
+              <w:rPr>
+                <w:rFonts w:cstheme="minorHAnsi"/>
+                <w:szCs w:val="22"/>
+              </w:rPr>
+              <w:t xml:space="preserve">                    b. setTimeOut</w:t>
+            </w:r>
+          </w:p>
+          <w:p>
+            <w:pPr>
+              <w:rPr>
+                <w:rFonts w:cstheme="minorHAnsi"/>
+                <w:szCs w:val="22"/>
+              </w:rPr>
+            </w:pPr>
+            <w:r>
+              <w:rPr>
+                <w:rFonts w:cstheme="minorHAnsi"/>
+                <w:szCs w:val="22"/>
+              </w:rPr>
+              <w:t>c. setrepInterval                d. none</w:t>
             </w:r>
           </w:p>
         </w:tc>
@@ -2259,25 +1694,7 @@
                 <w:szCs w:val="22"/>
               </w:rPr>
               <w:br/>
-              <w:t xml:space="preserve">a. </w:t>
-            </w:r>
-            <w:proofErr w:type="spellStart"/>
-            <w:proofErr w:type="gramStart"/>
-            <w:r>
-              <w:rPr>
-                <w:rFonts w:cstheme="minorHAnsi"/>
-                <w:szCs w:val="22"/>
-              </w:rPr>
-              <w:t>screen.availHeight</w:t>
-            </w:r>
-            <w:proofErr w:type="spellEnd"/>
-            <w:proofErr w:type="gramEnd"/>
-            <w:r>
-              <w:rPr>
-                <w:rFonts w:cstheme="minorHAnsi"/>
-                <w:szCs w:val="22"/>
-              </w:rPr>
-              <w:t xml:space="preserve">          </w:t>
+              <w:t xml:space="preserve">a. screen.availHeight          </w:t>
             </w:r>
             <w:r>
               <w:rPr>
@@ -2285,213 +1702,115 @@
                 <w:szCs w:val="22"/>
                 <w:highlight w:val="yellow"/>
               </w:rPr>
-              <w:t xml:space="preserve">b. </w:t>
-            </w:r>
-            <w:proofErr w:type="spellStart"/>
+              <w:t>b. screen.Height</w:t>
+            </w:r>
+          </w:p>
+          <w:p>
+            <w:pPr>
+              <w:rPr>
+                <w:rFonts w:cstheme="minorHAnsi"/>
+                <w:szCs w:val="22"/>
+              </w:rPr>
+            </w:pPr>
+            <w:r>
+              <w:rPr>
+                <w:rFonts w:cstheme="minorHAnsi"/>
+                <w:szCs w:val="22"/>
+              </w:rPr>
+              <w:t>c. screen.maxHeight           d. both a and c</w:t>
+            </w:r>
+          </w:p>
+        </w:tc>
+        <w:tc>
+          <w:tcPr>
+            <w:tcW w:w="540" w:type="dxa"/>
+          </w:tcPr>
+          <w:p>
+            <w:pPr>
+              <w:rPr>
+                <w:rFonts w:cstheme="minorHAnsi"/>
+                <w:szCs w:val="22"/>
+              </w:rPr>
+            </w:pPr>
+            <w:r>
+              <w:rPr>
+                <w:rFonts w:cstheme="minorHAnsi"/>
+                <w:szCs w:val="22"/>
+              </w:rPr>
+              <w:t>16</w:t>
+            </w:r>
+            <w:r>
+              <w:rPr>
+                <w:rFonts w:cstheme="minorHAnsi"/>
+                <w:szCs w:val="22"/>
+              </w:rPr>
+              <w:t>.</w:t>
+            </w:r>
+          </w:p>
+        </w:tc>
+        <w:tc>
+          <w:tcPr>
+            <w:tcW w:w="4657" w:type="dxa"/>
+          </w:tcPr>
+          <w:p>
+            <w:pPr>
+              <w:rPr>
+                <w:rFonts w:cstheme="minorHAnsi"/>
+                <w:szCs w:val="22"/>
+              </w:rPr>
+            </w:pPr>
+            <w:r>
+              <w:rPr>
+                <w:rFonts w:cstheme="minorHAnsi"/>
+                <w:szCs w:val="22"/>
+              </w:rPr>
+              <w:t>The syntax of the charAt()method is.........?</w:t>
+            </w:r>
+          </w:p>
+          <w:p>
+            <w:pPr>
+              <w:rPr>
+                <w:rFonts w:cstheme="minorHAnsi"/>
+                <w:szCs w:val="22"/>
+              </w:rPr>
+            </w:pPr>
+          </w:p>
+          <w:p>
+            <w:pPr>
+              <w:rPr>
+                <w:rFonts w:cstheme="minorHAnsi"/>
+                <w:szCs w:val="22"/>
+              </w:rPr>
+            </w:pPr>
+            <w:r>
+              <w:rPr>
+                <w:rFonts w:cstheme="minorHAnsi"/>
+                <w:szCs w:val="22"/>
+              </w:rPr>
+              <w:t xml:space="preserve">a. charAt(string index position ending index position) </w:t>
+            </w:r>
+          </w:p>
+          <w:p>
+            <w:pPr>
+              <w:rPr>
+                <w:rFonts w:cstheme="minorHAnsi"/>
+                <w:szCs w:val="22"/>
+              </w:rPr>
+            </w:pPr>
+            <w:r>
+              <w:rPr>
+                <w:rFonts w:cstheme="minorHAnsi"/>
+                <w:szCs w:val="22"/>
+              </w:rPr>
+              <w:t xml:space="preserve">b.  </w:t>
+            </w:r>
             <w:r>
               <w:rPr>
                 <w:rFonts w:cstheme="minorHAnsi"/>
                 <w:szCs w:val="22"/>
                 <w:highlight w:val="yellow"/>
               </w:rPr>
-              <w:t>screen.Height</w:t>
-            </w:r>
-            <w:proofErr w:type="spellEnd"/>
-          </w:p>
-          <w:p>
-            <w:pPr>
-              <w:rPr>
-                <w:rFonts w:cstheme="minorHAnsi"/>
-                <w:szCs w:val="22"/>
-              </w:rPr>
-            </w:pPr>
-            <w:r>
-              <w:rPr>
-                <w:rFonts w:cstheme="minorHAnsi"/>
-                <w:szCs w:val="22"/>
-              </w:rPr>
-              <w:t xml:space="preserve">c. </w:t>
-            </w:r>
-            <w:proofErr w:type="spellStart"/>
-            <w:proofErr w:type="gramStart"/>
-            <w:r>
-              <w:rPr>
-                <w:rFonts w:cstheme="minorHAnsi"/>
-                <w:szCs w:val="22"/>
-              </w:rPr>
-              <w:t>screen.maxHeight</w:t>
-            </w:r>
-            <w:proofErr w:type="spellEnd"/>
-            <w:proofErr w:type="gramEnd"/>
-            <w:r>
-              <w:rPr>
-                <w:rFonts w:cstheme="minorHAnsi"/>
-                <w:szCs w:val="22"/>
-              </w:rPr>
-              <w:t xml:space="preserve">           d. both a and c</w:t>
-            </w:r>
-          </w:p>
-        </w:tc>
-        <w:tc>
-          <w:tcPr>
-            <w:tcW w:w="540" w:type="dxa"/>
-          </w:tcPr>
-          <w:p>
-            <w:pPr>
-              <w:rPr>
-                <w:rFonts w:cstheme="minorHAnsi"/>
-                <w:szCs w:val="22"/>
-              </w:rPr>
-            </w:pPr>
-            <w:r>
-              <w:rPr>
-                <w:rFonts w:cstheme="minorHAnsi"/>
-                <w:szCs w:val="22"/>
-              </w:rPr>
-              <w:t>16</w:t>
-            </w:r>
-            <w:r>
-              <w:rPr>
-                <w:rFonts w:cstheme="minorHAnsi"/>
-                <w:szCs w:val="22"/>
-              </w:rPr>
-              <w:t>.</w:t>
-            </w:r>
-          </w:p>
-        </w:tc>
-        <w:tc>
-          <w:tcPr>
-            <w:tcW w:w="4657" w:type="dxa"/>
-          </w:tcPr>
-          <w:p>
-            <w:pPr>
-              <w:rPr>
-                <w:rFonts w:cstheme="minorHAnsi"/>
-                <w:szCs w:val="22"/>
-              </w:rPr>
-            </w:pPr>
-            <w:r>
-              <w:rPr>
-                <w:rFonts w:cstheme="minorHAnsi"/>
-                <w:szCs w:val="22"/>
-              </w:rPr>
-              <w:t xml:space="preserve">The syntax of the </w:t>
-            </w:r>
-            <w:proofErr w:type="spellStart"/>
-            <w:proofErr w:type="gramStart"/>
-            <w:r>
-              <w:rPr>
-                <w:rFonts w:cstheme="minorHAnsi"/>
-                <w:szCs w:val="22"/>
-              </w:rPr>
-              <w:t>charAt</w:t>
-            </w:r>
-            <w:proofErr w:type="spellEnd"/>
-            <w:r>
-              <w:rPr>
-                <w:rFonts w:cstheme="minorHAnsi"/>
-                <w:szCs w:val="22"/>
-              </w:rPr>
-              <w:t>(</w:t>
-            </w:r>
-            <w:proofErr w:type="gramEnd"/>
-            <w:r>
-              <w:rPr>
-                <w:rFonts w:cstheme="minorHAnsi"/>
-                <w:szCs w:val="22"/>
-              </w:rPr>
-              <w:t>)method is.........?</w:t>
-            </w:r>
-          </w:p>
-          <w:p>
-            <w:pPr>
-              <w:rPr>
-                <w:rFonts w:cstheme="minorHAnsi"/>
-                <w:szCs w:val="22"/>
-              </w:rPr>
-            </w:pPr>
-          </w:p>
-          <w:p>
-            <w:pPr>
-              <w:rPr>
-                <w:rFonts w:cstheme="minorHAnsi"/>
-                <w:szCs w:val="22"/>
-              </w:rPr>
-            </w:pPr>
-            <w:r>
-              <w:rPr>
-                <w:rFonts w:cstheme="minorHAnsi"/>
-                <w:szCs w:val="22"/>
-              </w:rPr>
-              <w:t xml:space="preserve">a. </w:t>
-            </w:r>
-            <w:proofErr w:type="spellStart"/>
-            <w:proofErr w:type="gramStart"/>
-            <w:r>
-              <w:rPr>
-                <w:rFonts w:cstheme="minorHAnsi"/>
-                <w:szCs w:val="22"/>
-              </w:rPr>
-              <w:t>charAt</w:t>
-            </w:r>
-            <w:proofErr w:type="spellEnd"/>
-            <w:r>
-              <w:rPr>
-                <w:rFonts w:cstheme="minorHAnsi"/>
-                <w:szCs w:val="22"/>
-              </w:rPr>
-              <w:t>(</w:t>
-            </w:r>
-            <w:proofErr w:type="gramEnd"/>
-            <w:r>
-              <w:rPr>
-                <w:rFonts w:cstheme="minorHAnsi"/>
-                <w:szCs w:val="22"/>
-              </w:rPr>
-              <w:t xml:space="preserve">string index position ending index position) </w:t>
-            </w:r>
-          </w:p>
-          <w:p>
-            <w:pPr>
-              <w:rPr>
-                <w:rFonts w:cstheme="minorHAnsi"/>
-                <w:szCs w:val="22"/>
-              </w:rPr>
-            </w:pPr>
-            <w:r>
-              <w:rPr>
-                <w:rFonts w:cstheme="minorHAnsi"/>
-                <w:szCs w:val="22"/>
-              </w:rPr>
-              <w:t xml:space="preserve">b.  </w:t>
-            </w:r>
-            <w:proofErr w:type="spellStart"/>
-            <w:proofErr w:type="gramStart"/>
-            <w:r>
-              <w:rPr>
-                <w:rFonts w:cstheme="minorHAnsi"/>
-                <w:szCs w:val="22"/>
-                <w:highlight w:val="yellow"/>
-              </w:rPr>
-              <w:t>charAt</w:t>
-            </w:r>
-            <w:proofErr w:type="spellEnd"/>
-            <w:r>
-              <w:rPr>
-                <w:rFonts w:cstheme="minorHAnsi"/>
-                <w:szCs w:val="22"/>
-                <w:highlight w:val="yellow"/>
-              </w:rPr>
-              <w:t>(</w:t>
-            </w:r>
-            <w:proofErr w:type="gramEnd"/>
-            <w:r>
-              <w:rPr>
-                <w:rFonts w:cstheme="minorHAnsi"/>
-                <w:szCs w:val="22"/>
-                <w:highlight w:val="yellow"/>
-              </w:rPr>
-              <w:t>string index position)</w:t>
+              <w:t>charAt(string index position)</w:t>
             </w:r>
             <w:r>
               <w:rPr>
@@ -2513,32 +1832,7 @@
                 <w:rFonts w:cstheme="minorHAnsi"/>
                 <w:szCs w:val="22"/>
               </w:rPr>
-              <w:t xml:space="preserve">c.  </w:t>
-            </w:r>
-            <w:proofErr w:type="spellStart"/>
-            <w:proofErr w:type="gramStart"/>
-            <w:r>
-              <w:rPr>
-                <w:rFonts w:cstheme="minorHAnsi"/>
-                <w:szCs w:val="22"/>
-              </w:rPr>
-              <w:t>charAt</w:t>
-            </w:r>
-            <w:proofErr w:type="spellEnd"/>
-            <w:r>
-              <w:rPr>
-                <w:rFonts w:cstheme="minorHAnsi"/>
-                <w:szCs w:val="22"/>
-              </w:rPr>
-              <w:t>( ending</w:t>
-            </w:r>
-            <w:proofErr w:type="gramEnd"/>
-            <w:r>
-              <w:rPr>
-                <w:rFonts w:cstheme="minorHAnsi"/>
-                <w:szCs w:val="22"/>
-              </w:rPr>
-              <w:t xml:space="preserve"> index position) </w:t>
+              <w:t xml:space="preserve">c.  charAt( ending index position) </w:t>
             </w:r>
           </w:p>
           <w:p>
@@ -2641,91 +1935,37 @@
                 <w:rFonts w:cstheme="minorHAnsi"/>
                 <w:szCs w:val="22"/>
               </w:rPr>
-              <w:t xml:space="preserve">a. </w:t>
-            </w:r>
-            <w:proofErr w:type="spellStart"/>
-            <w:proofErr w:type="gramStart"/>
-            <w:r>
-              <w:rPr>
-                <w:rFonts w:cstheme="minorHAnsi"/>
-                <w:szCs w:val="22"/>
-              </w:rPr>
-              <w:t>document.forms</w:t>
-            </w:r>
-            <w:proofErr w:type="spellEnd"/>
-            <w:proofErr w:type="gramEnd"/>
-            <w:r>
-              <w:rPr>
-                <w:rFonts w:cstheme="minorHAnsi"/>
-                <w:szCs w:val="22"/>
-              </w:rPr>
-              <w:t>[0].elements[2].value = ‘hello’;</w:t>
-            </w:r>
-          </w:p>
-          <w:p>
-            <w:pPr>
-              <w:rPr>
-                <w:rFonts w:cstheme="minorHAnsi"/>
-                <w:szCs w:val="22"/>
-              </w:rPr>
-            </w:pPr>
-            <w:r>
-              <w:rPr>
-                <w:rFonts w:cstheme="minorHAnsi"/>
-                <w:szCs w:val="22"/>
-              </w:rPr>
-              <w:t xml:space="preserve">b. </w:t>
-            </w:r>
-            <w:proofErr w:type="spellStart"/>
-            <w:proofErr w:type="gramStart"/>
-            <w:r>
-              <w:rPr>
-                <w:rFonts w:cstheme="minorHAnsi"/>
-                <w:szCs w:val="22"/>
-              </w:rPr>
-              <w:t>document.form</w:t>
-            </w:r>
-            <w:proofErr w:type="spellEnd"/>
-            <w:proofErr w:type="gramEnd"/>
-            <w:r>
-              <w:rPr>
-                <w:rFonts w:cstheme="minorHAnsi"/>
-                <w:szCs w:val="22"/>
-              </w:rPr>
-              <w:t>[1].elements[2].value = ‘hello’;</w:t>
-            </w:r>
-          </w:p>
-          <w:p>
-            <w:pPr>
-              <w:rPr>
-                <w:rFonts w:cstheme="minorHAnsi"/>
-                <w:szCs w:val="22"/>
-              </w:rPr>
-            </w:pPr>
-            <w:r>
-              <w:rPr>
-                <w:rFonts w:cstheme="minorHAnsi"/>
-                <w:szCs w:val="22"/>
-              </w:rPr>
-              <w:t xml:space="preserve">c. </w:t>
-            </w:r>
-            <w:proofErr w:type="spellStart"/>
-            <w:proofErr w:type="gramStart"/>
-            <w:r>
-              <w:rPr>
-                <w:rFonts w:cstheme="minorHAnsi"/>
-                <w:szCs w:val="22"/>
-              </w:rPr>
-              <w:t>document.forms</w:t>
-            </w:r>
-            <w:proofErr w:type="spellEnd"/>
-            <w:proofErr w:type="gramEnd"/>
-            <w:r>
-              <w:rPr>
-                <w:rFonts w:cstheme="minorHAnsi"/>
-                <w:szCs w:val="22"/>
-              </w:rPr>
-              <w:t>[1].element[1].value = ‘hello’;</w:t>
+              <w:t>a. document.forms[0].elements[2].value = ‘hello’;</w:t>
+            </w:r>
+          </w:p>
+          <w:p>
+            <w:pPr>
+              <w:rPr>
+                <w:rFonts w:cstheme="minorHAnsi"/>
+                <w:szCs w:val="22"/>
+              </w:rPr>
+            </w:pPr>
+            <w:r>
+              <w:rPr>
+                <w:rFonts w:cstheme="minorHAnsi"/>
+                <w:szCs w:val="22"/>
+              </w:rPr>
+              <w:t>b. document.form[1].elements[2].value = ‘hello’;</w:t>
+            </w:r>
+          </w:p>
+          <w:p>
+            <w:pPr>
+              <w:rPr>
+                <w:rFonts w:cstheme="minorHAnsi"/>
+                <w:szCs w:val="22"/>
+              </w:rPr>
+            </w:pPr>
+            <w:r>
+              <w:rPr>
+                <w:rFonts w:cstheme="minorHAnsi"/>
+                <w:szCs w:val="22"/>
+              </w:rPr>
+              <w:t>c. document.forms[1].element[1].value = ‘hello’;</w:t>
             </w:r>
           </w:p>
           <w:p>
@@ -2742,126 +1982,82 @@
               </w:rPr>
               <w:t xml:space="preserve">d. </w:t>
             </w:r>
-            <w:proofErr w:type="spellStart"/>
-            <w:proofErr w:type="gramStart"/>
             <w:r>
               <w:rPr>
                 <w:rFonts w:cstheme="minorHAnsi"/>
                 <w:szCs w:val="22"/>
                 <w:highlight w:val="yellow"/>
               </w:rPr>
-              <w:t>document.forms</w:t>
-            </w:r>
-            <w:proofErr w:type="spellEnd"/>
-            <w:proofErr w:type="gramEnd"/>
+              <w:t>document.forms[1].elements[2].value =‘hello’;</w:t>
+            </w:r>
+          </w:p>
+        </w:tc>
+        <w:tc>
+          <w:tcPr>
+            <w:tcW w:w="540" w:type="dxa"/>
+          </w:tcPr>
+          <w:p>
+            <w:pPr>
+              <w:rPr>
+                <w:rFonts w:cstheme="minorHAnsi"/>
+                <w:szCs w:val="22"/>
+              </w:rPr>
+            </w:pPr>
+            <w:r>
+              <w:rPr>
+                <w:rFonts w:cstheme="minorHAnsi"/>
+                <w:szCs w:val="22"/>
+              </w:rPr>
+              <w:t>17</w:t>
+            </w:r>
+            <w:r>
+              <w:rPr>
+                <w:rFonts w:cstheme="minorHAnsi"/>
+                <w:szCs w:val="22"/>
+              </w:rPr>
+              <w:t>.</w:t>
+            </w:r>
+          </w:p>
+        </w:tc>
+        <w:tc>
+          <w:tcPr>
+            <w:tcW w:w="4657" w:type="dxa"/>
+          </w:tcPr>
+          <w:p>
+            <w:pPr>
+              <w:rPr>
+                <w:rFonts w:cstheme="minorHAnsi"/>
+                <w:szCs w:val="22"/>
+              </w:rPr>
+            </w:pPr>
+            <w:r>
+              <w:rPr>
+                <w:rFonts w:cstheme="minorHAnsi"/>
+                <w:szCs w:val="22"/>
+              </w:rPr>
+              <w:t>Which of the following is not an argument of the window’s open() method?</w:t>
+            </w:r>
+          </w:p>
+          <w:p>
+            <w:pPr>
+              <w:rPr>
+                <w:rFonts w:cstheme="minorHAnsi"/>
+                <w:szCs w:val="22"/>
+              </w:rPr>
+            </w:pPr>
+            <w:r>
+              <w:rPr>
+                <w:rFonts w:cstheme="minorHAnsi"/>
+                <w:szCs w:val="22"/>
+              </w:rPr>
+              <w:t xml:space="preserve">a. url    b. name     </w:t>
+            </w:r>
             <w:r>
               <w:rPr>
                 <w:rFonts w:cstheme="minorHAnsi"/>
                 <w:szCs w:val="22"/>
                 <w:highlight w:val="yellow"/>
               </w:rPr>
-              <w:t>[1].elements[2].value =‘hello’;</w:t>
-            </w:r>
-          </w:p>
-        </w:tc>
-        <w:tc>
-          <w:tcPr>
-            <w:tcW w:w="540" w:type="dxa"/>
-          </w:tcPr>
-          <w:p>
-            <w:pPr>
-              <w:rPr>
-                <w:rFonts w:cstheme="minorHAnsi"/>
-                <w:szCs w:val="22"/>
-              </w:rPr>
-            </w:pPr>
-            <w:r>
-              <w:rPr>
-                <w:rFonts w:cstheme="minorHAnsi"/>
-                <w:szCs w:val="22"/>
-              </w:rPr>
-              <w:t>17</w:t>
-            </w:r>
-            <w:r>
-              <w:rPr>
-                <w:rFonts w:cstheme="minorHAnsi"/>
-                <w:szCs w:val="22"/>
-              </w:rPr>
-              <w:t>.</w:t>
-            </w:r>
-          </w:p>
-        </w:tc>
-        <w:tc>
-          <w:tcPr>
-            <w:tcW w:w="4657" w:type="dxa"/>
-          </w:tcPr>
-          <w:p>
-            <w:pPr>
-              <w:rPr>
-                <w:rFonts w:cstheme="minorHAnsi"/>
-                <w:szCs w:val="22"/>
-              </w:rPr>
-            </w:pPr>
-            <w:r>
-              <w:rPr>
-                <w:rFonts w:cstheme="minorHAnsi"/>
-                <w:szCs w:val="22"/>
-              </w:rPr>
-              <w:t xml:space="preserve">Which of the following is not an argument of the window’s </w:t>
-            </w:r>
-            <w:proofErr w:type="gramStart"/>
-            <w:r>
-              <w:rPr>
-                <w:rFonts w:cstheme="minorHAnsi"/>
-                <w:szCs w:val="22"/>
-              </w:rPr>
-              <w:t>open(</w:t>
-            </w:r>
-            <w:proofErr w:type="gramEnd"/>
-            <w:r>
-              <w:rPr>
-                <w:rFonts w:cstheme="minorHAnsi"/>
-                <w:szCs w:val="22"/>
-              </w:rPr>
-              <w:t>) method?</w:t>
-            </w:r>
-          </w:p>
-          <w:p>
-            <w:pPr>
-              <w:rPr>
-                <w:rFonts w:cstheme="minorHAnsi"/>
-                <w:szCs w:val="22"/>
-              </w:rPr>
-            </w:pPr>
-            <w:r>
-              <w:rPr>
-                <w:rFonts w:cstheme="minorHAnsi"/>
-                <w:szCs w:val="22"/>
-              </w:rPr>
-              <w:t xml:space="preserve">a. </w:t>
-            </w:r>
-            <w:proofErr w:type="spellStart"/>
-            <w:r>
-              <w:rPr>
-                <w:rFonts w:cstheme="minorHAnsi"/>
-                <w:szCs w:val="22"/>
-              </w:rPr>
-              <w:t>url</w:t>
-            </w:r>
-            <w:proofErr w:type="spellEnd"/>
-            <w:r>
-              <w:rPr>
-                <w:rFonts w:cstheme="minorHAnsi"/>
-                <w:szCs w:val="22"/>
-              </w:rPr>
-              <w:t xml:space="preserve">    b. name     </w:t>
-            </w:r>
-            <w:r>
-              <w:rPr>
-                <w:rFonts w:cstheme="minorHAnsi"/>
-                <w:szCs w:val="22"/>
-                <w:highlight w:val="yellow"/>
-              </w:rPr>
               <w:t>c. attribute</w:t>
             </w:r>
             <w:r>
@@ -2869,17 +2065,8 @@
                 <w:rFonts w:cstheme="minorHAnsi"/>
                 <w:szCs w:val="22"/>
               </w:rPr>
-              <w:t xml:space="preserve">     d. </w:t>
-            </w:r>
-            <w:proofErr w:type="gramStart"/>
-            <w:r>
-              <w:rPr>
-                <w:rFonts w:cstheme="minorHAnsi"/>
-                <w:szCs w:val="22"/>
-              </w:rPr>
-              <w:t>replace</w:t>
-            </w:r>
-            <w:proofErr w:type="gramEnd"/>
+              <w:t xml:space="preserve">     d. replace</w:t>
+            </w:r>
           </w:p>
         </w:tc>
       </w:tr>
@@ -2942,87 +2129,27 @@
                 <w:szCs w:val="22"/>
               </w:rPr>
             </w:pPr>
-            <w:proofErr w:type="spellStart"/>
-            <w:proofErr w:type="gramStart"/>
-            <w:r>
-              <w:rPr>
-                <w:rFonts w:cstheme="minorHAnsi"/>
-                <w:szCs w:val="22"/>
-              </w:rPr>
-              <w:t>charAt</w:t>
-            </w:r>
-            <w:proofErr w:type="spellEnd"/>
-            <w:r>
-              <w:rPr>
-                <w:rFonts w:cstheme="minorHAnsi"/>
-                <w:szCs w:val="22"/>
-              </w:rPr>
-              <w:t>(</w:t>
-            </w:r>
-            <w:proofErr w:type="gramEnd"/>
-            <w:r>
-              <w:rPr>
-                <w:rFonts w:cstheme="minorHAnsi"/>
-                <w:szCs w:val="22"/>
-              </w:rPr>
-              <w:t xml:space="preserve">)  b. </w:t>
-            </w:r>
-            <w:proofErr w:type="spellStart"/>
-            <w:r>
-              <w:rPr>
-                <w:rFonts w:cstheme="minorHAnsi"/>
-                <w:szCs w:val="22"/>
-              </w:rPr>
-              <w:t>charCode</w:t>
-            </w:r>
-            <w:proofErr w:type="spellEnd"/>
-            <w:r>
-              <w:rPr>
-                <w:rFonts w:cstheme="minorHAnsi"/>
-                <w:szCs w:val="22"/>
-              </w:rPr>
-              <w:t xml:space="preserve">()  c. </w:t>
-            </w:r>
-            <w:proofErr w:type="spellStart"/>
+            <w:r>
+              <w:rPr>
+                <w:rFonts w:cstheme="minorHAnsi"/>
+                <w:szCs w:val="22"/>
+              </w:rPr>
+              <w:t xml:space="preserve">charAt()  b. charCode()  c. </w:t>
+            </w:r>
             <w:r>
               <w:rPr>
                 <w:rFonts w:cstheme="minorHAnsi"/>
                 <w:szCs w:val="22"/>
                 <w:highlight w:val="yellow"/>
               </w:rPr>
-              <w:t>indexOf</w:t>
-            </w:r>
-            <w:proofErr w:type="spellEnd"/>
-            <w:r>
-              <w:rPr>
-                <w:rFonts w:cstheme="minorHAnsi"/>
-                <w:szCs w:val="22"/>
-                <w:highlight w:val="yellow"/>
-              </w:rPr>
-              <w:t>()</w:t>
-            </w:r>
-            <w:r>
-              <w:rPr>
-                <w:rFonts w:cstheme="minorHAnsi"/>
-                <w:szCs w:val="22"/>
-              </w:rPr>
-              <w:t xml:space="preserve">  d. </w:t>
-            </w:r>
-            <w:proofErr w:type="spellStart"/>
-            <w:r>
-              <w:rPr>
-                <w:rFonts w:cstheme="minorHAnsi"/>
-                <w:szCs w:val="22"/>
-              </w:rPr>
-              <w:t>substr</w:t>
-            </w:r>
-            <w:proofErr w:type="spellEnd"/>
-            <w:r>
-              <w:rPr>
-                <w:rFonts w:cstheme="minorHAnsi"/>
-                <w:szCs w:val="22"/>
-              </w:rPr>
-              <w:t>()</w:t>
+              <w:t>indexOf()</w:t>
+            </w:r>
+            <w:r>
+              <w:rPr>
+                <w:rFonts w:cstheme="minorHAnsi"/>
+                <w:szCs w:val="22"/>
+              </w:rPr>
+              <w:t xml:space="preserve">  d. substr()</w:t>
             </w:r>
           </w:p>
           <w:p>
@@ -3140,30 +2267,12 @@
                 <w:szCs w:val="22"/>
               </w:rPr>
             </w:pPr>
-            <w:proofErr w:type="spellStart"/>
-            <w:proofErr w:type="gramStart"/>
-            <w:r>
-              <w:rPr>
-                <w:rFonts w:cstheme="minorHAnsi"/>
-                <w:szCs w:val="22"/>
-              </w:rPr>
-              <w:t>concat</w:t>
-            </w:r>
-            <w:proofErr w:type="spellEnd"/>
-            <w:r>
-              <w:rPr>
-                <w:rFonts w:cstheme="minorHAnsi"/>
-                <w:szCs w:val="22"/>
-              </w:rPr>
-              <w:t>(</w:t>
-            </w:r>
-            <w:proofErr w:type="gramEnd"/>
-            <w:r>
-              <w:rPr>
-                <w:rFonts w:cstheme="minorHAnsi"/>
-                <w:szCs w:val="22"/>
-              </w:rPr>
-              <w:t>) method is a –</w:t>
+            <w:r>
+              <w:rPr>
+                <w:rFonts w:cstheme="minorHAnsi"/>
+                <w:szCs w:val="22"/>
+              </w:rPr>
+              <w:t>concat() method is a –</w:t>
             </w:r>
           </w:p>
           <w:p>
@@ -3201,23 +2310,7 @@
                 <w:rFonts w:cstheme="minorHAnsi"/>
                 <w:szCs w:val="22"/>
               </w:rPr>
-              <w:t xml:space="preserve">c. </w:t>
-            </w:r>
-            <w:proofErr w:type="spellStart"/>
-            <w:r>
-              <w:rPr>
-                <w:rFonts w:cstheme="minorHAnsi"/>
-                <w:szCs w:val="22"/>
-              </w:rPr>
-              <w:t>RegExp</w:t>
-            </w:r>
-            <w:proofErr w:type="spellEnd"/>
-            <w:r>
-              <w:rPr>
-                <w:rFonts w:cstheme="minorHAnsi"/>
-                <w:szCs w:val="22"/>
-              </w:rPr>
-              <w:t xml:space="preserve"> method        d. none</w:t>
+              <w:t>c. RegExp method        d. none</w:t>
             </w:r>
           </w:p>
         </w:tc>
@@ -3272,23 +2365,7 @@
                 <w:rFonts w:cstheme="minorHAnsi"/>
                 <w:szCs w:val="22"/>
               </w:rPr>
-              <w:t xml:space="preserve">a. </w:t>
-            </w:r>
-            <w:proofErr w:type="gramStart"/>
-            <w:r>
-              <w:rPr>
-                <w:rFonts w:cstheme="minorHAnsi"/>
-                <w:szCs w:val="22"/>
-              </w:rPr>
-              <w:t>reload(</w:t>
-            </w:r>
-            <w:proofErr w:type="gramEnd"/>
-            <w:r>
-              <w:rPr>
-                <w:rFonts w:cstheme="minorHAnsi"/>
-                <w:szCs w:val="22"/>
-              </w:rPr>
-              <w:t xml:space="preserve">)   </w:t>
+              <w:t xml:space="preserve">a. reload()   </w:t>
             </w:r>
             <w:r>
               <w:rPr>
@@ -3363,39 +2440,7 @@
                 <w:rFonts w:cstheme="minorHAnsi"/>
                 <w:szCs w:val="22"/>
               </w:rPr>
-              <w:t xml:space="preserve">JavaScript </w:t>
-            </w:r>
-            <w:proofErr w:type="spellStart"/>
-            <w:r>
-              <w:rPr>
-                <w:rFonts w:cstheme="minorHAnsi"/>
-                <w:szCs w:val="22"/>
-              </w:rPr>
-              <w:t>RegExp</w:t>
-            </w:r>
-            <w:proofErr w:type="spellEnd"/>
-            <w:r>
-              <w:rPr>
-                <w:rFonts w:cstheme="minorHAnsi"/>
-                <w:szCs w:val="22"/>
-              </w:rPr>
-              <w:t xml:space="preserve"> Object has modifier '</w:t>
-            </w:r>
-            <w:proofErr w:type="spellStart"/>
-            <w:r>
-              <w:rPr>
-                <w:rFonts w:cstheme="minorHAnsi"/>
-                <w:szCs w:val="22"/>
-              </w:rPr>
-              <w:t>i</w:t>
-            </w:r>
-            <w:proofErr w:type="spellEnd"/>
-            <w:r>
-              <w:rPr>
-                <w:rFonts w:cstheme="minorHAnsi"/>
-                <w:szCs w:val="22"/>
-              </w:rPr>
-              <w:t>' to ____?</w:t>
+              <w:t>JavaScript RegExp Object has modifier 'i' to ____?</w:t>
             </w:r>
           </w:p>
           <w:p>
@@ -3463,23 +2508,7 @@
                 <w:rFonts w:cstheme="minorHAnsi"/>
                 <w:szCs w:val="22"/>
               </w:rPr>
-              <w:t xml:space="preserve">c. Perform both </w:t>
-            </w:r>
-            <w:proofErr w:type="spellStart"/>
-            <w:r>
-              <w:rPr>
-                <w:rFonts w:cstheme="minorHAnsi"/>
-                <w:szCs w:val="22"/>
-              </w:rPr>
-              <w:t>case-sensitive&amp;case-insensitive</w:t>
-            </w:r>
-            <w:proofErr w:type="spellEnd"/>
-            <w:r>
-              <w:rPr>
-                <w:rFonts w:cstheme="minorHAnsi"/>
-                <w:szCs w:val="22"/>
-              </w:rPr>
-              <w:t xml:space="preserve"> matching </w:t>
+              <w:t xml:space="preserve">c. Perform both case-sensitive&amp;case-insensitive matching </w:t>
             </w:r>
           </w:p>
           <w:p>
@@ -3634,8 +2663,6 @@
               </w:rPr>
               <w:t xml:space="preserve">a. document.url        b.  </w:t>
             </w:r>
-            <w:proofErr w:type="spellStart"/>
-            <w:proofErr w:type="gramStart"/>
             <w:r>
               <w:rPr>
                 <w:rFonts w:cstheme="minorHAnsi"/>
@@ -3644,8 +2671,6 @@
               </w:rPr>
               <w:t>window.location</w:t>
             </w:r>
-            <w:proofErr w:type="spellEnd"/>
-            <w:proofErr w:type="gramEnd"/>
             <w:r>
               <w:rPr>
                 <w:rFonts w:cstheme="minorHAnsi"/>
@@ -3666,25 +2691,7 @@
                 <w:rFonts w:cstheme="minorHAnsi"/>
                 <w:szCs w:val="22"/>
               </w:rPr>
-              <w:t xml:space="preserve">c.  </w:t>
-            </w:r>
-            <w:proofErr w:type="spellStart"/>
-            <w:proofErr w:type="gramStart"/>
-            <w:r>
-              <w:rPr>
-                <w:rFonts w:cstheme="minorHAnsi"/>
-                <w:szCs w:val="22"/>
-              </w:rPr>
-              <w:t>window.history</w:t>
-            </w:r>
-            <w:proofErr w:type="spellEnd"/>
-            <w:proofErr w:type="gramEnd"/>
-            <w:r>
-              <w:rPr>
-                <w:rFonts w:cstheme="minorHAnsi"/>
-                <w:szCs w:val="22"/>
-              </w:rPr>
-              <w:t xml:space="preserve">   d   b and c</w:t>
+              <w:t>c.  window.history   d   b and c</w:t>
             </w:r>
           </w:p>
         </w:tc>
@@ -3835,51 +2842,22 @@
                 <w:rFonts w:cstheme="minorHAnsi"/>
                 <w:szCs w:val="22"/>
               </w:rPr>
-              <w:t xml:space="preserve">var s2 = </w:t>
-            </w:r>
-            <w:proofErr w:type="spellStart"/>
-            <w:proofErr w:type="gramStart"/>
-            <w:r>
-              <w:rPr>
-                <w:rFonts w:cstheme="minorHAnsi"/>
-                <w:szCs w:val="22"/>
-              </w:rPr>
-              <w:t>s.split</w:t>
-            </w:r>
-            <w:proofErr w:type="spellEnd"/>
-            <w:proofErr w:type="gramEnd"/>
-            <w:r>
-              <w:rPr>
-                <w:rFonts w:cstheme="minorHAnsi"/>
-                <w:szCs w:val="22"/>
-              </w:rPr>
-              <w:t>("Project");</w:t>
-            </w:r>
-          </w:p>
-          <w:p>
-            <w:pPr>
-              <w:rPr>
-                <w:rFonts w:cstheme="minorHAnsi"/>
-                <w:szCs w:val="22"/>
-              </w:rPr>
-            </w:pPr>
-            <w:proofErr w:type="spellStart"/>
-            <w:proofErr w:type="gramStart"/>
-            <w:r>
-              <w:rPr>
-                <w:rFonts w:cstheme="minorHAnsi"/>
-                <w:szCs w:val="22"/>
-              </w:rPr>
-              <w:t>document.write</w:t>
-            </w:r>
-            <w:proofErr w:type="spellEnd"/>
-            <w:proofErr w:type="gramEnd"/>
-            <w:r>
-              <w:rPr>
-                <w:rFonts w:cstheme="minorHAnsi"/>
-                <w:szCs w:val="22"/>
-              </w:rPr>
-              <w:t xml:space="preserve">(s2[1]); </w:t>
+              <w:t>var s2 = s.split("Project");</w:t>
+            </w:r>
+          </w:p>
+          <w:p>
+            <w:pPr>
+              <w:rPr>
+                <w:rFonts w:cstheme="minorHAnsi"/>
+                <w:szCs w:val="22"/>
+              </w:rPr>
+            </w:pPr>
+            <w:r>
+              <w:rPr>
+                <w:rFonts w:cstheme="minorHAnsi"/>
+                <w:szCs w:val="22"/>
+              </w:rPr>
+              <w:t xml:space="preserve">document.write(s2[1]); </w:t>
             </w:r>
           </w:p>
           <w:p>
@@ -3970,21 +2948,7 @@
               <w:rPr>
                 <w:rFonts w:cstheme="minorHAnsi"/>
               </w:rPr>
-              <w:t xml:space="preserve">Which of the </w:t>
-            </w:r>
-            <w:proofErr w:type="spellStart"/>
-            <w:r>
-              <w:rPr>
-                <w:rFonts w:cstheme="minorHAnsi"/>
-              </w:rPr>
-              <w:t>follownig</w:t>
-            </w:r>
-            <w:proofErr w:type="spellEnd"/>
-            <w:r>
-              <w:rPr>
-                <w:rFonts w:cstheme="minorHAnsi"/>
-              </w:rPr>
-              <w:t xml:space="preserve"> is the correct method to open a new window?</w:t>
+              <w:t>Which of the follownig is the correct method to open a new window?</w:t>
             </w:r>
           </w:p>
           <w:p>
@@ -4005,35 +2969,11 @@
                 <w:rFonts w:cstheme="minorHAnsi"/>
               </w:rPr>
             </w:pPr>
-            <w:proofErr w:type="spellStart"/>
-            <w:proofErr w:type="gramStart"/>
-            <w:r>
-              <w:rPr>
-                <w:rFonts w:cstheme="minorHAnsi"/>
-              </w:rPr>
-              <w:t>popUp</w:t>
-            </w:r>
-            <w:proofErr w:type="spellEnd"/>
-            <w:r>
-              <w:rPr>
-                <w:rFonts w:cstheme="minorHAnsi"/>
-              </w:rPr>
-              <w:t>(</w:t>
-            </w:r>
-            <w:proofErr w:type="spellStart"/>
-            <w:proofErr w:type="gramEnd"/>
-            <w:r>
-              <w:rPr>
-                <w:rFonts w:cstheme="minorHAnsi"/>
-              </w:rPr>
-              <w:t>PageURL,WindowName,settings</w:t>
-            </w:r>
-            <w:proofErr w:type="spellEnd"/>
-            <w:r>
-              <w:rPr>
-                <w:rFonts w:cstheme="minorHAnsi"/>
-              </w:rPr>
-              <w:t xml:space="preserve">); </w:t>
+            <w:r>
+              <w:rPr>
+                <w:rFonts w:cstheme="minorHAnsi"/>
+              </w:rPr>
+              <w:t xml:space="preserve">popUp(PageURL,WindowName,settings); </w:t>
             </w:r>
           </w:p>
           <w:p>
@@ -4047,35 +2987,11 @@
                 <w:rFonts w:cstheme="minorHAnsi"/>
               </w:rPr>
             </w:pPr>
-            <w:proofErr w:type="spellStart"/>
-            <w:proofErr w:type="gramStart"/>
-            <w:r>
-              <w:rPr>
-                <w:rFonts w:cstheme="minorHAnsi"/>
-              </w:rPr>
-              <w:t>window.launch</w:t>
-            </w:r>
-            <w:proofErr w:type="spellEnd"/>
-            <w:proofErr w:type="gramEnd"/>
-            <w:r>
-              <w:rPr>
-                <w:rFonts w:cstheme="minorHAnsi"/>
-              </w:rPr>
-              <w:t>(</w:t>
-            </w:r>
-            <w:proofErr w:type="spellStart"/>
-            <w:r>
-              <w:rPr>
-                <w:rFonts w:cstheme="minorHAnsi"/>
-              </w:rPr>
-              <w:t>PageURL,WindowName,settings</w:t>
-            </w:r>
-            <w:proofErr w:type="spellEnd"/>
-            <w:r>
-              <w:rPr>
-                <w:rFonts w:cstheme="minorHAnsi"/>
-              </w:rPr>
-              <w:t xml:space="preserve">); </w:t>
+            <w:r>
+              <w:rPr>
+                <w:rFonts w:cstheme="minorHAnsi"/>
+              </w:rPr>
+              <w:t xml:space="preserve">window.launch(PageURL,WindowName,settings); </w:t>
             </w:r>
           </w:p>
           <w:p>
@@ -4089,35 +3005,11 @@
                 <w:rFonts w:cstheme="minorHAnsi"/>
               </w:rPr>
             </w:pPr>
-            <w:proofErr w:type="spellStart"/>
-            <w:proofErr w:type="gramStart"/>
-            <w:r>
-              <w:rPr>
-                <w:rFonts w:cstheme="minorHAnsi"/>
-              </w:rPr>
-              <w:t>window.exec</w:t>
-            </w:r>
-            <w:proofErr w:type="spellEnd"/>
-            <w:proofErr w:type="gramEnd"/>
-            <w:r>
-              <w:rPr>
-                <w:rFonts w:cstheme="minorHAnsi"/>
-              </w:rPr>
-              <w:t>(</w:t>
-            </w:r>
-            <w:proofErr w:type="spellStart"/>
-            <w:r>
-              <w:rPr>
-                <w:rFonts w:cstheme="minorHAnsi"/>
-              </w:rPr>
-              <w:t>PageURL,WindowName,settings</w:t>
-            </w:r>
-            <w:proofErr w:type="spellEnd"/>
-            <w:r>
-              <w:rPr>
-                <w:rFonts w:cstheme="minorHAnsi"/>
-              </w:rPr>
-              <w:t>);</w:t>
+            <w:r>
+              <w:rPr>
+                <w:rFonts w:cstheme="minorHAnsi"/>
+              </w:rPr>
+              <w:t>window.exec(PageURL,WindowName,settings);</w:t>
             </w:r>
           </w:p>
           <w:p>
@@ -4131,39 +3023,12 @@
                 <w:rFonts w:cstheme="minorHAnsi"/>
               </w:rPr>
             </w:pPr>
-            <w:proofErr w:type="spellStart"/>
-            <w:proofErr w:type="gramStart"/>
             <w:r>
               <w:rPr>
                 <w:rFonts w:cstheme="minorHAnsi"/>
                 <w:highlight w:val="yellow"/>
               </w:rPr>
-              <w:t>window.open</w:t>
-            </w:r>
-            <w:proofErr w:type="spellEnd"/>
-            <w:proofErr w:type="gramEnd"/>
-            <w:r>
-              <w:rPr>
-                <w:rFonts w:cstheme="minorHAnsi"/>
-                <w:highlight w:val="yellow"/>
-              </w:rPr>
-              <w:t>(</w:t>
-            </w:r>
-            <w:proofErr w:type="spellStart"/>
-            <w:r>
-              <w:rPr>
-                <w:rFonts w:cstheme="minorHAnsi"/>
-                <w:highlight w:val="yellow"/>
-              </w:rPr>
-              <w:t>PageURL,WindowName,settings</w:t>
-            </w:r>
-            <w:proofErr w:type="spellEnd"/>
-            <w:r>
-              <w:rPr>
-                <w:rFonts w:cstheme="minorHAnsi"/>
-                <w:highlight w:val="yellow"/>
-              </w:rPr>
-              <w:t>);</w:t>
+              <w:t>window.open(PageURL,WindowName,settings);</w:t>
             </w:r>
           </w:p>
         </w:tc>
@@ -4206,21 +3071,7 @@
               <w:rPr>
                 <w:rFonts w:cstheme="minorHAnsi"/>
               </w:rPr>
-              <w:t xml:space="preserve">What will the following code return: </w:t>
-            </w:r>
-            <w:proofErr w:type="gramStart"/>
-            <w:r>
-              <w:rPr>
-                <w:rFonts w:cstheme="minorHAnsi"/>
-              </w:rPr>
-              <w:t>Boolean(</w:t>
-            </w:r>
-            <w:proofErr w:type="gramEnd"/>
-            <w:r>
-              <w:rPr>
-                <w:rFonts w:cstheme="minorHAnsi"/>
-              </w:rPr>
-              <w:t>10 &gt; 9)</w:t>
+              <w:t>What will the following code return: Boolean(10 &gt; 9)</w:t>
             </w:r>
           </w:p>
           <w:p>
@@ -4252,14 +3103,12 @@
                 <w:rFonts w:cstheme="minorHAnsi"/>
               </w:rPr>
             </w:pPr>
-            <w:proofErr w:type="spellStart"/>
             <w:r>
               <w:rPr>
                 <w:rFonts w:cstheme="minorHAnsi"/>
               </w:rPr>
               <w:t>NaN</w:t>
             </w:r>
-            <w:proofErr w:type="spellEnd"/>
           </w:p>
           <w:p>
             <w:pPr>
@@ -4336,22 +3185,12 @@
                 <w:rFonts w:cstheme="minorHAnsi"/>
               </w:rPr>
             </w:pPr>
-            <w:proofErr w:type="gramStart"/>
-            <w:r>
-              <w:rPr>
-                <w:rFonts w:cstheme="minorHAnsi"/>
-              </w:rPr>
-              <w:t>Close(</w:t>
-            </w:r>
-            <w:proofErr w:type="spellStart"/>
-            <w:proofErr w:type="gramEnd"/>
-            <w:r>
-              <w:rPr>
-                <w:rFonts w:cstheme="minorHAnsi"/>
-              </w:rPr>
-              <w:t>doC.</w:t>
-            </w:r>
-            <w:proofErr w:type="spellEnd"/>
+            <w:r>
+              <w:rPr>
+                <w:rFonts w:cstheme="minorHAnsi"/>
+              </w:rPr>
+              <w:t>Close(doC.</w:t>
+            </w:r>
           </w:p>
           <w:p>
             <w:pPr>
@@ -4386,21 +3225,7 @@
               <w:rPr>
                 <w:rFonts w:cstheme="minorHAnsi"/>
               </w:rPr>
-              <w:t>Close(</w:t>
-            </w:r>
-            <w:proofErr w:type="spellStart"/>
-            <w:r>
-              <w:rPr>
-                <w:rFonts w:cstheme="minorHAnsi"/>
-              </w:rPr>
-              <w:t>val</w:t>
-            </w:r>
-            <w:proofErr w:type="spellEnd"/>
-            <w:r>
-              <w:rPr>
-                <w:rFonts w:cstheme="minorHAnsi"/>
-              </w:rPr>
-              <w:t>)</w:t>
+              <w:t>Close(val)</w:t>
             </w:r>
           </w:p>
           <w:p>
@@ -4414,21 +3239,12 @@
                 <w:rFonts w:cstheme="minorHAnsi"/>
               </w:rPr>
             </w:pPr>
-            <w:proofErr w:type="gramStart"/>
             <w:r>
               <w:rPr>
                 <w:rFonts w:cstheme="minorHAnsi"/>
                 <w:highlight w:val="yellow"/>
               </w:rPr>
-              <w:t>Close(</w:t>
-            </w:r>
-            <w:proofErr w:type="gramEnd"/>
-            <w:r>
-              <w:rPr>
-                <w:rFonts w:cstheme="minorHAnsi"/>
-                <w:highlight w:val="yellow"/>
-              </w:rPr>
-              <w:t>)</w:t>
+              <w:t>Close()</w:t>
             </w:r>
           </w:p>
         </w:tc>
@@ -4488,30 +3304,12 @@
                 <w:szCs w:val="22"/>
               </w:rPr>
             </w:pPr>
-            <w:proofErr w:type="spellStart"/>
-            <w:proofErr w:type="gramStart"/>
-            <w:r>
-              <w:rPr>
-                <w:rFonts w:cstheme="minorHAnsi"/>
-                <w:szCs w:val="22"/>
-              </w:rPr>
-              <w:t>charAt</w:t>
-            </w:r>
-            <w:proofErr w:type="spellEnd"/>
-            <w:r>
-              <w:rPr>
-                <w:rFonts w:cstheme="minorHAnsi"/>
-                <w:szCs w:val="22"/>
-              </w:rPr>
-              <w:t>(</w:t>
-            </w:r>
-            <w:proofErr w:type="gramEnd"/>
-            <w:r>
-              <w:rPr>
-                <w:rFonts w:cstheme="minorHAnsi"/>
-                <w:szCs w:val="22"/>
-              </w:rPr>
-              <w:t xml:space="preserve">)  </w:t>
+            <w:r>
+              <w:rPr>
+                <w:rFonts w:cstheme="minorHAnsi"/>
+                <w:szCs w:val="22"/>
+              </w:rPr>
+              <w:t xml:space="preserve">charAt()  </w:t>
             </w:r>
           </w:p>
           <w:p>
@@ -4526,30 +3324,12 @@
                 <w:szCs w:val="22"/>
               </w:rPr>
             </w:pPr>
-            <w:proofErr w:type="spellStart"/>
-            <w:proofErr w:type="gramStart"/>
-            <w:r>
-              <w:rPr>
-                <w:rFonts w:cstheme="minorHAnsi"/>
-                <w:szCs w:val="22"/>
-              </w:rPr>
-              <w:t>charCode</w:t>
-            </w:r>
-            <w:proofErr w:type="spellEnd"/>
-            <w:r>
-              <w:rPr>
-                <w:rFonts w:cstheme="minorHAnsi"/>
-                <w:szCs w:val="22"/>
-              </w:rPr>
-              <w:t>(</w:t>
-            </w:r>
-            <w:proofErr w:type="gramEnd"/>
-            <w:r>
-              <w:rPr>
-                <w:rFonts w:cstheme="minorHAnsi"/>
-                <w:szCs w:val="22"/>
-              </w:rPr>
-              <w:t xml:space="preserve">)  </w:t>
+            <w:r>
+              <w:rPr>
+                <w:rFonts w:cstheme="minorHAnsi"/>
+                <w:szCs w:val="22"/>
+              </w:rPr>
+              <w:t xml:space="preserve">charCode()  </w:t>
             </w:r>
           </w:p>
           <w:p>
@@ -4565,33 +3345,13 @@
                 <w:highlight w:val="yellow"/>
               </w:rPr>
             </w:pPr>
-            <w:proofErr w:type="spellStart"/>
-            <w:proofErr w:type="gramStart"/>
             <w:r>
               <w:rPr>
                 <w:rFonts w:cstheme="minorHAnsi"/>
                 <w:szCs w:val="22"/>
                 <w:highlight w:val="yellow"/>
               </w:rPr>
-              <w:t>indexOf</w:t>
-            </w:r>
-            <w:proofErr w:type="spellEnd"/>
-            <w:r>
-              <w:rPr>
-                <w:rFonts w:cstheme="minorHAnsi"/>
-                <w:szCs w:val="22"/>
-                <w:highlight w:val="yellow"/>
-              </w:rPr>
-              <w:t>(</w:t>
-            </w:r>
-            <w:proofErr w:type="gramEnd"/>
-            <w:r>
-              <w:rPr>
-                <w:rFonts w:cstheme="minorHAnsi"/>
-                <w:szCs w:val="22"/>
-                <w:highlight w:val="yellow"/>
-              </w:rPr>
-              <w:t xml:space="preserve">)  </w:t>
+              <w:t xml:space="preserve">indexOf()  </w:t>
             </w:r>
           </w:p>
           <w:p>
@@ -4606,30 +3366,12 @@
                 <w:szCs w:val="22"/>
               </w:rPr>
             </w:pPr>
-            <w:proofErr w:type="spellStart"/>
-            <w:proofErr w:type="gramStart"/>
-            <w:r>
-              <w:rPr>
-                <w:rFonts w:cstheme="minorHAnsi"/>
-                <w:szCs w:val="22"/>
-              </w:rPr>
-              <w:t>substr</w:t>
-            </w:r>
-            <w:proofErr w:type="spellEnd"/>
-            <w:r>
-              <w:rPr>
-                <w:rFonts w:cstheme="minorHAnsi"/>
-                <w:szCs w:val="22"/>
-              </w:rPr>
-              <w:t>(</w:t>
-            </w:r>
-            <w:proofErr w:type="gramEnd"/>
-            <w:r>
-              <w:rPr>
-                <w:rFonts w:cstheme="minorHAnsi"/>
-                <w:szCs w:val="22"/>
-              </w:rPr>
-              <w:t>)</w:t>
+            <w:r>
+              <w:rPr>
+                <w:rFonts w:cstheme="minorHAnsi"/>
+                <w:szCs w:val="22"/>
+              </w:rPr>
+              <w:t>substr()</w:t>
             </w:r>
           </w:p>
         </w:tc>
@@ -4736,23 +3478,13 @@
                 <w:highlight w:val="green"/>
               </w:rPr>
             </w:pPr>
-            <w:proofErr w:type="spellStart"/>
             <w:r>
               <w:rPr>
                 <w:rFonts w:ascii="Candara" w:hAnsi="Candara"/>
                 <w:bCs/>
                 <w:highlight w:val="green"/>
               </w:rPr>
-              <w:t>firstName</w:t>
-            </w:r>
-            <w:proofErr w:type="spellEnd"/>
-            <w:r>
-              <w:rPr>
-                <w:rFonts w:ascii="Candara" w:hAnsi="Candara"/>
-                <w:bCs/>
-                <w:highlight w:val="green"/>
-              </w:rPr>
-              <w:t xml:space="preserve">  </w:t>
+              <w:t xml:space="preserve">firstName  </w:t>
             </w:r>
           </w:p>
           <w:p>
@@ -4772,7 +3504,6 @@
                 <w:highlight w:val="green"/>
               </w:rPr>
             </w:pPr>
-            <w:proofErr w:type="spellStart"/>
             <w:r>
               <w:rPr>
                 <w:rFonts w:ascii="Candara" w:hAnsi="Candara"/>
@@ -4781,7 +3512,6 @@
               </w:rPr>
               <w:t>firstname</w:t>
             </w:r>
-            <w:proofErr w:type="spellEnd"/>
           </w:p>
           <w:p>
             <w:pPr>
@@ -4824,7 +3554,7 @@
 </file>
 
 <file path=word/endnotes.xml><?xml version="1.0" encoding="utf-8"?>
-<w:endnotes xmlns:wpc="http://schemas.microsoft.com/office/word/2010/wordprocessingCanvas" xmlns:cx="http://schemas.microsoft.com/office/drawing/2014/chartex" xmlns:cx1="http://schemas.microsoft.com/office/drawing/2015/9/8/chartex" xmlns:cx2="http://schemas.microsoft.com/office/drawing/2015/10/21/chartex" xmlns:cx3="http://schemas.microsoft.com/office/drawing/2016/5/9/chartex" xmlns:cx4="http://schemas.microsoft.com/office/drawing/2016/5/10/chartex" xmlns:cx5="http://schemas.microsoft.com/office/drawing/2016/5/11/chartex" xmlns:cx6="http://schemas.microsoft.com/office/drawing/2016/5/12/chartex" xmlns:cx7="http://schemas.microsoft.com/office/drawing/2016/5/13/chartex" xmlns:cx8="http://schemas.microsoft.com/office/drawing/2016/5/14/chartex" xmlns:mc="http://schemas.openxmlformats.org/markup-compatibility/2006" xmlns:aink="http://schemas.microsoft.com/office/drawing/2016/ink" xmlns:am3d="http://schemas.microsoft.com/office/drawing/2017/model3d" xmlns:o="urn:schemas-microsoft-com:office:office" xmlns:r="http://schemas.openxmlformats.org/officeDocument/2006/relationships" xmlns:m="http://schemas.openxmlformats.org/officeDocument/2006/math" xmlns:v="urn:schemas-microsoft-com:vml" xmlns:wp14="http://schemas.microsoft.com/office/word/2010/wordprocessingDrawing" xmlns:wp="http://schemas.openxmlformats.org/drawingml/2006/wordprocessingDrawing" xmlns:w10="urn:schemas-microsoft-com:office:word" xmlns:w="http://schemas.openxmlformats.org/wordprocessingml/2006/main" xmlns:w14="http://schemas.microsoft.com/office/word/2010/wordml" xmlns:w15="http://schemas.microsoft.com/office/word/2012/wordml" xmlns:w16cex="http://schemas.microsoft.com/office/word/2018/wordml/cex" xmlns:w16cid="http://schemas.microsoft.com/office/word/2016/wordml/cid" xmlns:w16="http://schemas.microsoft.com/office/word/2018/wordml" xmlns:w16sdtdh="http://schemas.microsoft.com/office/word/2020/wordml/sdtdatahash" xmlns:w16se="http://schemas.microsoft.com/office/word/2015/wordml/symex" xmlns:wpg="http://schemas.microsoft.com/office/word/2010/wordprocessingGroup" xmlns:wpi="http://schemas.microsoft.com/office/word/2010/wordprocessingInk" xmlns:wne="http://schemas.microsoft.com/office/word/2006/wordml" xmlns:wps="http://schemas.microsoft.com/office/word/2010/wordprocessingShape" mc:Ignorable="w14 w15 w16se w16cid w16 w16cex w16sdtdh wp14">
+<w:endnotes xmlns:wpc="http://schemas.microsoft.com/office/word/2010/wordprocessingCanvas" xmlns:cx="http://schemas.microsoft.com/office/drawing/2014/chartex" xmlns:cx1="http://schemas.microsoft.com/office/drawing/2015/9/8/chartex" xmlns:mc="http://schemas.openxmlformats.org/markup-compatibility/2006" xmlns:o="urn:schemas-microsoft-com:office:office" xmlns:r="http://schemas.openxmlformats.org/officeDocument/2006/relationships" xmlns:m="http://schemas.openxmlformats.org/officeDocument/2006/math" xmlns:v="urn:schemas-microsoft-com:vml" xmlns:wp14="http://schemas.microsoft.com/office/word/2010/wordprocessingDrawing" xmlns:wp="http://schemas.openxmlformats.org/drawingml/2006/wordprocessingDrawing" xmlns:w10="urn:schemas-microsoft-com:office:word" xmlns:w="http://schemas.openxmlformats.org/wordprocessingml/2006/main" xmlns:w14="http://schemas.microsoft.com/office/word/2010/wordml" xmlns:w15="http://schemas.microsoft.com/office/word/2012/wordml" xmlns:w16se="http://schemas.microsoft.com/office/word/2015/wordml/symex" xmlns:wpg="http://schemas.microsoft.com/office/word/2010/wordprocessingGroup" xmlns:wpi="http://schemas.microsoft.com/office/word/2010/wordprocessingInk" xmlns:wne="http://schemas.microsoft.com/office/word/2006/wordml" xmlns:wps="http://schemas.microsoft.com/office/word/2010/wordprocessingShape" mc:Ignorable="w14 w15 w16se wp14">
   <w:endnote w:type="separator" w:id="-1">
     <w:p>
       <w:pPr>
@@ -4849,7 +3579,7 @@
 </file>
 
 <file path=word/footer1.xml><?xml version="1.0" encoding="utf-8"?>
-<w:ftr xmlns:wpc="http://schemas.microsoft.com/office/word/2010/wordprocessingCanvas" xmlns:cx="http://schemas.microsoft.com/office/drawing/2014/chartex" xmlns:cx1="http://schemas.microsoft.com/office/drawing/2015/9/8/chartex" xmlns:cx2="http://schemas.microsoft.com/office/drawing/2015/10/21/chartex" xmlns:cx3="http://schemas.microsoft.com/office/drawing/2016/5/9/chartex" xmlns:cx4="http://schemas.microsoft.com/office/drawing/2016/5/10/chartex" xmlns:cx5="http://schemas.microsoft.com/office/drawing/2016/5/11/chartex" xmlns:cx6="http://schemas.microsoft.com/office/drawing/2016/5/12/chartex" xmlns:cx7="http://schemas.microsoft.com/office/drawing/2016/5/13/chartex" xmlns:cx8="http://schemas.microsoft.com/office/drawing/2016/5/14/chartex" xmlns:mc="http://schemas.openxmlformats.org/markup-compatibility/2006" xmlns:aink="http://schemas.microsoft.com/office/drawing/2016/ink" xmlns:am3d="http://schemas.microsoft.com/office/drawing/2017/model3d" xmlns:o="urn:schemas-microsoft-com:office:office" xmlns:r="http://schemas.openxmlformats.org/officeDocument/2006/relationships" xmlns:m="http://schemas.openxmlformats.org/officeDocument/2006/math" xmlns:v="urn:schemas-microsoft-com:vml" xmlns:wp14="http://schemas.microsoft.com/office/word/2010/wordprocessingDrawing" xmlns:wp="http://schemas.openxmlformats.org/drawingml/2006/wordprocessingDrawing" xmlns:w10="urn:schemas-microsoft-com:office:word" xmlns:w="http://schemas.openxmlformats.org/wordprocessingml/2006/main" xmlns:w14="http://schemas.microsoft.com/office/word/2010/wordml" xmlns:w15="http://schemas.microsoft.com/office/word/2012/wordml" xmlns:w16cex="http://schemas.microsoft.com/office/word/2018/wordml/cex" xmlns:w16cid="http://schemas.microsoft.com/office/word/2016/wordml/cid" xmlns:w16="http://schemas.microsoft.com/office/word/2018/wordml" xmlns:w16sdtdh="http://schemas.microsoft.com/office/word/2020/wordml/sdtdatahash" xmlns:w16se="http://schemas.microsoft.com/office/word/2015/wordml/symex" xmlns:wpg="http://schemas.microsoft.com/office/word/2010/wordprocessingGroup" xmlns:wpi="http://schemas.microsoft.com/office/word/2010/wordprocessingInk" xmlns:wne="http://schemas.microsoft.com/office/word/2006/wordml" xmlns:wps="http://schemas.microsoft.com/office/word/2010/wordprocessingShape" mc:Ignorable="w14 w15 w16se w16cid w16 w16cex w16sdtdh wp14">
+<w:ftr xmlns:wpc="http://schemas.microsoft.com/office/word/2010/wordprocessingCanvas" xmlns:cx="http://schemas.microsoft.com/office/drawing/2014/chartex" xmlns:cx1="http://schemas.microsoft.com/office/drawing/2015/9/8/chartex" xmlns:mc="http://schemas.openxmlformats.org/markup-compatibility/2006" xmlns:o="urn:schemas-microsoft-com:office:office" xmlns:r="http://schemas.openxmlformats.org/officeDocument/2006/relationships" xmlns:m="http://schemas.openxmlformats.org/officeDocument/2006/math" xmlns:v="urn:schemas-microsoft-com:vml" xmlns:wp14="http://schemas.microsoft.com/office/word/2010/wordprocessingDrawing" xmlns:wp="http://schemas.openxmlformats.org/drawingml/2006/wordprocessingDrawing" xmlns:w10="urn:schemas-microsoft-com:office:word" xmlns:w="http://schemas.openxmlformats.org/wordprocessingml/2006/main" xmlns:w14="http://schemas.microsoft.com/office/word/2010/wordml" xmlns:w15="http://schemas.microsoft.com/office/word/2012/wordml" xmlns:w16se="http://schemas.microsoft.com/office/word/2015/wordml/symex" xmlns:wpg="http://schemas.microsoft.com/office/word/2010/wordprocessingGroup" xmlns:wpi="http://schemas.microsoft.com/office/word/2010/wordprocessingInk" xmlns:wne="http://schemas.microsoft.com/office/word/2006/wordml" xmlns:wps="http://schemas.microsoft.com/office/word/2010/wordprocessingShape" mc:Ignorable="w14 w15 w16se wp14">
   <w:p>
     <w:pPr>
       <w:pStyle w:val="Footer"/>
@@ -4867,7 +3597,7 @@
       <w:rPr>
         <w:noProof/>
       </w:rPr>
-      <w:t>Monday, May 31, 2021</w:t>
+      <w:t>Sunday, June 18, 2023</w:t>
     </w:r>
     <w:r>
       <w:fldChar w:fldCharType="end"/>
@@ -4903,7 +3633,7 @@
         <w:bCs/>
         <w:noProof/>
       </w:rPr>
-      <w:t>3</w:t>
+      <w:t>2</w:t>
     </w:r>
     <w:r>
       <w:rPr>
@@ -4918,7 +3648,7 @@
 </file>
 
 <file path=word/footnotes.xml><?xml version="1.0" encoding="utf-8"?>
-<w:footnotes xmlns:wpc="http://schemas.microsoft.com/office/word/2010/wordprocessingCanvas" xmlns:cx="http://schemas.microsoft.com/office/drawing/2014/chartex" xmlns:cx1="http://schemas.microsoft.com/office/drawing/2015/9/8/chartex" xmlns:cx2="http://schemas.microsoft.com/office/drawing/2015/10/21/chartex" xmlns:cx3="http://schemas.microsoft.com/office/drawing/2016/5/9/chartex" xmlns:cx4="http://schemas.microsoft.com/office/drawing/2016/5/10/chartex" xmlns:cx5="http://schemas.microsoft.com/office/drawing/2016/5/11/chartex" xmlns:cx6="http://schemas.microsoft.com/office/drawing/2016/5/12/chartex" xmlns:cx7="http://schemas.microsoft.com/office/drawing/2016/5/13/chartex" xmlns:cx8="http://schemas.microsoft.com/office/drawing/2016/5/14/chartex" xmlns:mc="http://schemas.openxmlformats.org/markup-compatibility/2006" xmlns:aink="http://schemas.microsoft.com/office/drawing/2016/ink" xmlns:am3d="http://schemas.microsoft.com/office/drawing/2017/model3d" xmlns:o="urn:schemas-microsoft-com:office:office" xmlns:r="http://schemas.openxmlformats.org/officeDocument/2006/relationships" xmlns:m="http://schemas.openxmlformats.org/officeDocument/2006/math" xmlns:v="urn:schemas-microsoft-com:vml" xmlns:wp14="http://schemas.microsoft.com/office/word/2010/wordprocessingDrawing" xmlns:wp="http://schemas.openxmlformats.org/drawingml/2006/wordprocessingDrawing" xmlns:w10="urn:schemas-microsoft-com:office:word" xmlns:w="http://schemas.openxmlformats.org/wordprocessingml/2006/main" xmlns:w14="http://schemas.microsoft.com/office/word/2010/wordml" xmlns:w15="http://schemas.microsoft.com/office/word/2012/wordml" xmlns:w16cex="http://schemas.microsoft.com/office/word/2018/wordml/cex" xmlns:w16cid="http://schemas.microsoft.com/office/word/2016/wordml/cid" xmlns:w16="http://schemas.microsoft.com/office/word/2018/wordml" xmlns:w16sdtdh="http://schemas.microsoft.com/office/word/2020/wordml/sdtdatahash" xmlns:w16se="http://schemas.microsoft.com/office/word/2015/wordml/symex" xmlns:wpg="http://schemas.microsoft.com/office/word/2010/wordprocessingGroup" xmlns:wpi="http://schemas.microsoft.com/office/word/2010/wordprocessingInk" xmlns:wne="http://schemas.microsoft.com/office/word/2006/wordml" xmlns:wps="http://schemas.microsoft.com/office/word/2010/wordprocessingShape" mc:Ignorable="w14 w15 w16se w16cid w16 w16cex w16sdtdh wp14">
+<w:footnotes xmlns:wpc="http://schemas.microsoft.com/office/word/2010/wordprocessingCanvas" xmlns:cx="http://schemas.microsoft.com/office/drawing/2014/chartex" xmlns:cx1="http://schemas.microsoft.com/office/drawing/2015/9/8/chartex" xmlns:mc="http://schemas.openxmlformats.org/markup-compatibility/2006" xmlns:o="urn:schemas-microsoft-com:office:office" xmlns:r="http://schemas.openxmlformats.org/officeDocument/2006/relationships" xmlns:m="http://schemas.openxmlformats.org/officeDocument/2006/math" xmlns:v="urn:schemas-microsoft-com:vml" xmlns:wp14="http://schemas.microsoft.com/office/word/2010/wordprocessingDrawing" xmlns:wp="http://schemas.openxmlformats.org/drawingml/2006/wordprocessingDrawing" xmlns:w10="urn:schemas-microsoft-com:office:word" xmlns:w="http://schemas.openxmlformats.org/wordprocessingml/2006/main" xmlns:w14="http://schemas.microsoft.com/office/word/2010/wordml" xmlns:w15="http://schemas.microsoft.com/office/word/2012/wordml" xmlns:w16se="http://schemas.microsoft.com/office/word/2015/wordml/symex" xmlns:wpg="http://schemas.microsoft.com/office/word/2010/wordprocessingGroup" xmlns:wpi="http://schemas.microsoft.com/office/word/2010/wordprocessingInk" xmlns:wne="http://schemas.microsoft.com/office/word/2006/wordml" xmlns:wps="http://schemas.microsoft.com/office/word/2010/wordprocessingShape" mc:Ignorable="w14 w15 w16se wp14">
   <w:footnote w:type="separator" w:id="-1">
     <w:p>
       <w:pPr>
@@ -4943,7 +3673,7 @@
 </file>
 
 <file path=word/numbering.xml><?xml version="1.0" encoding="utf-8"?>
-<w:numbering xmlns:wpc="http://schemas.microsoft.com/office/word/2010/wordprocessingCanvas" xmlns:cx="http://schemas.microsoft.com/office/drawing/2014/chartex" xmlns:cx1="http://schemas.microsoft.com/office/drawing/2015/9/8/chartex" xmlns:cx2="http://schemas.microsoft.com/office/drawing/2015/10/21/chartex" xmlns:cx3="http://schemas.microsoft.com/office/drawing/2016/5/9/chartex" xmlns:cx4="http://schemas.microsoft.com/office/drawing/2016/5/10/chartex" xmlns:cx5="http://schemas.microsoft.com/office/drawing/2016/5/11/chartex" xmlns:cx6="http://schemas.microsoft.com/office/drawing/2016/5/12/chartex" xmlns:cx7="http://schemas.microsoft.com/office/drawing/2016/5/13/chartex" xmlns:cx8="http://schemas.microsoft.com/office/drawing/2016/5/14/chartex" xmlns:mc="http://schemas.openxmlformats.org/markup-compatibility/2006" xmlns:aink="http://schemas.microsoft.com/office/drawing/2016/ink" xmlns:am3d="http://schemas.microsoft.com/office/drawing/2017/model3d" xmlns:o="urn:schemas-microsoft-com:office:office" xmlns:r="http://schemas.openxmlformats.org/officeDocument/2006/relationships" xmlns:m="http://schemas.openxmlformats.org/officeDocument/2006/math" xmlns:v="urn:schemas-microsoft-com:vml" xmlns:wp14="http://schemas.microsoft.com/office/word/2010/wordprocessingDrawing" xmlns:wp="http://schemas.openxmlformats.org/drawingml/2006/wordprocessingDrawing" xmlns:w10="urn:schemas-microsoft-com:office:word" xmlns:w="http://schemas.openxmlformats.org/wordprocessingml/2006/main" xmlns:w14="http://schemas.microsoft.com/office/word/2010/wordml" xmlns:w15="http://schemas.microsoft.com/office/word/2012/wordml" xmlns:w16cex="http://schemas.microsoft.com/office/word/2018/wordml/cex" xmlns:w16cid="http://schemas.microsoft.com/office/word/2016/wordml/cid" xmlns:w16="http://schemas.microsoft.com/office/word/2018/wordml" xmlns:w16sdtdh="http://schemas.microsoft.com/office/word/2020/wordml/sdtdatahash" xmlns:w16se="http://schemas.microsoft.com/office/word/2015/wordml/symex" xmlns:wpg="http://schemas.microsoft.com/office/word/2010/wordprocessingGroup" xmlns:wpi="http://schemas.microsoft.com/office/word/2010/wordprocessingInk" xmlns:wne="http://schemas.microsoft.com/office/word/2006/wordml" xmlns:wps="http://schemas.microsoft.com/office/word/2010/wordprocessingShape" mc:Ignorable="w14 w15 w16se w16cid w16 w16cex w16sdtdh wp14">
+<w:numbering xmlns:wpc="http://schemas.microsoft.com/office/word/2010/wordprocessingCanvas" xmlns:cx="http://schemas.microsoft.com/office/drawing/2014/chartex" xmlns:cx1="http://schemas.microsoft.com/office/drawing/2015/9/8/chartex" xmlns:mc="http://schemas.openxmlformats.org/markup-compatibility/2006" xmlns:o="urn:schemas-microsoft-com:office:office" xmlns:r="http://schemas.openxmlformats.org/officeDocument/2006/relationships" xmlns:m="http://schemas.openxmlformats.org/officeDocument/2006/math" xmlns:v="urn:schemas-microsoft-com:vml" xmlns:wp14="http://schemas.microsoft.com/office/word/2010/wordprocessingDrawing" xmlns:wp="http://schemas.openxmlformats.org/drawingml/2006/wordprocessingDrawing" xmlns:w10="urn:schemas-microsoft-com:office:word" xmlns:w="http://schemas.openxmlformats.org/wordprocessingml/2006/main" xmlns:w14="http://schemas.microsoft.com/office/word/2010/wordml" xmlns:w15="http://schemas.microsoft.com/office/word/2012/wordml" xmlns:w16se="http://schemas.microsoft.com/office/word/2015/wordml/symex" xmlns:wpg="http://schemas.microsoft.com/office/word/2010/wordprocessingGroup" xmlns:wpi="http://schemas.microsoft.com/office/word/2010/wordprocessingInk" xmlns:wne="http://schemas.microsoft.com/office/word/2006/wordml" xmlns:wps="http://schemas.microsoft.com/office/word/2010/wordprocessingShape" mc:Ignorable="w14 w15 w16se wp14">
   <w:abstractNum w:abstractNumId="0" w15:restartNumberingAfterBreak="0">
     <w:nsid w:val="26D27C7C"/>
     <w:multiLevelType w:val="hybridMultilevel"/>
@@ -6133,7 +4863,7 @@
 </file>
 
 <file path=word/styles.xml><?xml version="1.0" encoding="utf-8"?>
-<w:styles xmlns:mc="http://schemas.openxmlformats.org/markup-compatibility/2006" xmlns:r="http://schemas.openxmlformats.org/officeDocument/2006/relationships" xmlns:w="http://schemas.openxmlformats.org/wordprocessingml/2006/main" xmlns:w14="http://schemas.microsoft.com/office/word/2010/wordml" xmlns:w15="http://schemas.microsoft.com/office/word/2012/wordml" xmlns:w16cex="http://schemas.microsoft.com/office/word/2018/wordml/cex" xmlns:w16cid="http://schemas.microsoft.com/office/word/2016/wordml/cid" xmlns:w16="http://schemas.microsoft.com/office/word/2018/wordml" xmlns:w16sdtdh="http://schemas.microsoft.com/office/word/2020/wordml/sdtdatahash" xmlns:w16se="http://schemas.microsoft.com/office/word/2015/wordml/symex" mc:Ignorable="w14 w15 w16se w16cid w16 w16cex w16sdtdh">
+<w:styles xmlns:mc="http://schemas.openxmlformats.org/markup-compatibility/2006" xmlns:r="http://schemas.openxmlformats.org/officeDocument/2006/relationships" xmlns:w="http://schemas.openxmlformats.org/wordprocessingml/2006/main" xmlns:w14="http://schemas.microsoft.com/office/word/2010/wordml" xmlns:w15="http://schemas.microsoft.com/office/word/2012/wordml" xmlns:w16se="http://schemas.microsoft.com/office/word/2015/wordml/symex" mc:Ignorable="w14 w15 w16se">
   <w:docDefaults>
     <w:rPrDefault>
       <w:rPr>
@@ -6149,7 +4879,7 @@
       </w:pPr>
     </w:pPrDefault>
   </w:docDefaults>
-  <w:latentStyles w:defLockedState="0" w:defUIPriority="99" w:defSemiHidden="0" w:defUnhideWhenUsed="0" w:defQFormat="0" w:count="376">
+  <w:latentStyles w:defLockedState="0" w:defUIPriority="99" w:defSemiHidden="0" w:defUnhideWhenUsed="0" w:defQFormat="0" w:count="371">
     <w:lsdException w:name="Normal" w:uiPriority="0" w:qFormat="1"/>
     <w:lsdException w:name="heading 1" w:uiPriority="9" w:qFormat="1"/>
     <w:lsdException w:name="heading 2" w:semiHidden="1" w:uiPriority="9" w:unhideWhenUsed="1" w:qFormat="1"/>
@@ -6521,11 +5251,6 @@
     <w:lsdException w:name="List Table 5 Dark Accent 6" w:uiPriority="50"/>
     <w:lsdException w:name="List Table 6 Colorful Accent 6" w:uiPriority="51"/>
     <w:lsdException w:name="List Table 7 Colorful Accent 6" w:uiPriority="52"/>
-    <w:lsdException w:name="Mention" w:semiHidden="1" w:unhideWhenUsed="1"/>
-    <w:lsdException w:name="Smart Hyperlink" w:semiHidden="1" w:unhideWhenUsed="1"/>
-    <w:lsdException w:name="Hashtag" w:semiHidden="1" w:unhideWhenUsed="1"/>
-    <w:lsdException w:name="Unresolved Mention" w:semiHidden="1" w:unhideWhenUsed="1"/>
-    <w:lsdException w:name="Smart Link" w:semiHidden="1" w:unhideWhenUsed="1"/>
   </w:latentStyles>
   <w:style w:type="paragraph" w:default="1" w:styleId="Normal">
     <w:name w:val="Normal"/>
